--- a/202412/中文简历-李振华-202408-C#.docx
+++ b/202412/中文简历-李振华-202408-C#.docx
@@ -1642,17 +1642,7 @@
                                 <w:sz w:val="20"/>
                                 <w:szCs w:val="20"/>
                               </w:rPr>
-                              <w:t>,</w:t>
-                            </w:r>
-                            <w:proofErr w:type="spellStart"/>
-                            <w:r>
-                              <w:rPr>
-                                <w:rFonts w:ascii="微软雅黑" w:hAnsi="微软雅黑" w:hint="eastAsia"/>
-                                <w:color w:val="414141"/>
-                                <w:sz w:val="20"/>
-                                <w:szCs w:val="20"/>
-                              </w:rPr>
-                              <w:t>python</w:t>
+                              <w:t>,python</w:t>
                             </w:r>
                             <w:r>
                               <w:rPr>
@@ -1663,7 +1653,6 @@
                               </w:rPr>
                               <w:t>,javascript</w:t>
                             </w:r>
-                            <w:proofErr w:type="spellEnd"/>
                             <w:r>
                               <w:rPr>
                                 <w:rFonts w:ascii="微软雅黑" w:hAnsi="微软雅黑" w:hint="eastAsia"/>
@@ -1787,19 +1776,8 @@
                                 <w:sz w:val="20"/>
                                 <w:szCs w:val="20"/>
                               </w:rPr>
-                              <w:t xml:space="preserve">, IBM </w:t>
-                            </w:r>
-                            <w:proofErr w:type="spellStart"/>
-                            <w:r>
-                              <w:rPr>
-                                <w:rFonts w:ascii="微软雅黑" w:hAnsi="微软雅黑" w:hint="eastAsia"/>
-                                <w:color w:val="414141"/>
-                                <w:sz w:val="20"/>
-                                <w:szCs w:val="20"/>
-                              </w:rPr>
-                              <w:t>pytorch</w:t>
-                            </w:r>
-                            <w:proofErr w:type="spellEnd"/>
+                              <w:t>, IBM pytorch</w:t>
+                            </w:r>
                             <w:r>
                               <w:rPr>
                                 <w:rFonts w:ascii="微软雅黑" w:hAnsi="微软雅黑" w:hint="eastAsia"/>
@@ -1887,27 +1865,7 @@
                                 <w:sz w:val="20"/>
                                 <w:szCs w:val="20"/>
                               </w:rPr>
-                              <w:t>Azure/AWS相关</w:t>
-                            </w:r>
-                            <w:proofErr w:type="spellStart"/>
-                            <w:r>
-                              <w:rPr>
-                                <w:rFonts w:ascii="微软雅黑" w:hAnsi="微软雅黑" w:hint="eastAsia"/>
-                                <w:color w:val="414141"/>
-                                <w:sz w:val="20"/>
-                                <w:szCs w:val="20"/>
-                              </w:rPr>
-                              <w:t>Serverless</w:t>
-                            </w:r>
-                            <w:proofErr w:type="spellEnd"/>
-                            <w:r>
-                              <w:rPr>
-                                <w:rFonts w:ascii="微软雅黑" w:hAnsi="微软雅黑" w:hint="eastAsia"/>
-                                <w:color w:val="414141"/>
-                                <w:sz w:val="20"/>
-                                <w:szCs w:val="20"/>
-                              </w:rPr>
-                              <w:t>服务,</w:t>
+                              <w:t>Azure/AWS相关Serverless服务,</w:t>
                             </w:r>
                             <w:r>
                               <w:rPr>
@@ -2248,7 +2206,6 @@
                               </w:rPr>
                               <w:t xml:space="preserve"> </w:t>
                             </w:r>
-                            <w:proofErr w:type="spellStart"/>
                             <w:r>
                               <w:rPr>
                                 <w:rFonts w:ascii="微软雅黑" w:hAnsi="微软雅黑" w:hint="eastAsia"/>
@@ -2274,17 +2231,7 @@
                                 <w:sz w:val="20"/>
                                 <w:szCs w:val="20"/>
                               </w:rPr>
-                              <w:t>tensorflow</w:t>
-                            </w:r>
-                            <w:proofErr w:type="spellEnd"/>
-                            <w:r>
-                              <w:rPr>
-                                <w:rFonts w:ascii="微软雅黑" w:hAnsi="微软雅黑" w:hint="eastAsia"/>
-                                <w:color w:val="414141"/>
-                                <w:sz w:val="20"/>
-                                <w:szCs w:val="20"/>
-                              </w:rPr>
-                              <w:t xml:space="preserve"> 2</w:t>
+                              <w:t>tensorflow 2</w:t>
                             </w:r>
                             <w:r>
                               <w:rPr>
@@ -2419,47 +2366,7 @@
                                 <w:sz w:val="20"/>
                                 <w:szCs w:val="20"/>
                               </w:rPr>
-                              <w:t>基于LSTM鼾声识别,基于</w:t>
-                            </w:r>
-                            <w:proofErr w:type="spellStart"/>
-                            <w:r>
-                              <w:rPr>
-                                <w:rFonts w:ascii="微软雅黑" w:hAnsi="微软雅黑" w:hint="eastAsia"/>
-                                <w:color w:val="414141"/>
-                                <w:sz w:val="20"/>
-                                <w:szCs w:val="20"/>
-                              </w:rPr>
-                              <w:t>TTS,DreamTalker</w:t>
-                            </w:r>
-                            <w:proofErr w:type="spellEnd"/>
-                            <w:r>
-                              <w:rPr>
-                                <w:rFonts w:ascii="微软雅黑" w:hAnsi="微软雅黑" w:hint="eastAsia"/>
-                                <w:color w:val="414141"/>
-                                <w:sz w:val="20"/>
-                                <w:szCs w:val="20"/>
-                              </w:rPr>
-                              <w:t>的数字人, 基于</w:t>
-                            </w:r>
-                            <w:proofErr w:type="spellStart"/>
-                            <w:r>
-                              <w:rPr>
-                                <w:rFonts w:ascii="微软雅黑" w:hAnsi="微软雅黑" w:hint="eastAsia"/>
-                                <w:color w:val="414141"/>
-                                <w:sz w:val="20"/>
-                                <w:szCs w:val="20"/>
-                              </w:rPr>
-                              <w:t>modenet</w:t>
-                            </w:r>
-                            <w:proofErr w:type="spellEnd"/>
-                            <w:r>
-                              <w:rPr>
-                                <w:rFonts w:ascii="微软雅黑" w:hAnsi="微软雅黑" w:hint="eastAsia"/>
-                                <w:color w:val="414141"/>
-                                <w:sz w:val="20"/>
-                                <w:szCs w:val="20"/>
-                              </w:rPr>
-                              <w:t>人像抠图工具</w:t>
+                              <w:t>基于LSTM鼾声识别,基于TTS,DreamTalker的数字人, 基于modenet人像抠图工具</w:t>
                             </w:r>
                             <w:r>
                               <w:rPr>
@@ -4028,7 +3935,7 @@
                                 <w:sz w:val="20"/>
                                 <w:szCs w:val="20"/>
                               </w:rPr>
-                              <w:t>。</w:t>
+                              <w:t>.</w:t>
                             </w:r>
                             <w:r>
                               <w:rPr>
@@ -4058,8 +3965,10 @@
                                 <w:sz w:val="20"/>
                                 <w:szCs w:val="20"/>
                               </w:rPr>
-                              <w:t>。</w:t>
-                            </w:r>
+                              <w:t>.</w:t>
+                            </w:r>
+                            <w:bookmarkStart w:id="0" w:name="_GoBack"/>
+                            <w:bookmarkEnd w:id="0"/>
                             <w:r>
                               <w:rPr>
                                 <w:rFonts w:ascii="微软雅黑" w:hAnsi="微软雅黑" w:hint="eastAsia"/>
@@ -4098,29 +4007,7 @@
                                 <w:sz w:val="20"/>
                                 <w:szCs w:val="20"/>
                               </w:rPr>
-                              <w:t>(外企</w:t>
-                            </w:r>
-                            <w:proofErr w:type="spellStart"/>
-                            <w:r>
-                              <w:rPr>
-                                <w:rFonts w:ascii="微软雅黑" w:hAnsi="微软雅黑" w:hint="eastAsia"/>
-                                <w:b/>
-                                <w:color w:val="414141"/>
-                                <w:sz w:val="20"/>
-                                <w:szCs w:val="20"/>
-                              </w:rPr>
-                              <w:t>iHerb</w:t>
-                            </w:r>
-                            <w:proofErr w:type="spellEnd"/>
-                            <w:r>
-                              <w:rPr>
-                                <w:rFonts w:ascii="微软雅黑" w:hAnsi="微软雅黑" w:hint="eastAsia"/>
-                                <w:b/>
-                                <w:color w:val="414141"/>
-                                <w:sz w:val="20"/>
-                                <w:szCs w:val="20"/>
-                              </w:rPr>
-                              <w:t>)</w:t>
+                              <w:t>(外企iHerb)</w:t>
                             </w:r>
                             <w:r>
                               <w:rPr>
@@ -4201,27 +4088,7 @@
                                 <w:sz w:val="20"/>
                                 <w:szCs w:val="20"/>
                               </w:rPr>
-                              <w:t xml:space="preserve"> </w:t>
-                            </w:r>
-                            <w:proofErr w:type="spellStart"/>
-                            <w:r>
-                              <w:rPr>
-                                <w:rFonts w:ascii="微软雅黑" w:hAnsi="微软雅黑" w:hint="eastAsia"/>
-                                <w:color w:val="414141"/>
-                                <w:sz w:val="20"/>
-                                <w:szCs w:val="20"/>
-                              </w:rPr>
-                              <w:t>iHerb</w:t>
-                            </w:r>
-                            <w:proofErr w:type="spellEnd"/>
-                            <w:r>
-                              <w:rPr>
-                                <w:rFonts w:ascii="微软雅黑" w:hAnsi="微软雅黑" w:hint="eastAsia"/>
-                                <w:color w:val="414141"/>
-                                <w:sz w:val="20"/>
-                                <w:szCs w:val="20"/>
-                              </w:rPr>
-                              <w:t>京东</w:t>
+                              <w:t xml:space="preserve"> iHerb京东</w:t>
                             </w:r>
                             <w:r>
                               <w:rPr>
@@ -4326,27 +4193,7 @@
                                 <w:sz w:val="20"/>
                                 <w:szCs w:val="20"/>
                               </w:rPr>
-                              <w:t xml:space="preserve">React, </w:t>
-                            </w:r>
-                            <w:proofErr w:type="spellStart"/>
-                            <w:r>
-                              <w:rPr>
-                                <w:rFonts w:ascii="微软雅黑" w:hAnsi="微软雅黑" w:hint="eastAsia"/>
-                                <w:color w:val="414141"/>
-                                <w:sz w:val="20"/>
-                                <w:szCs w:val="20"/>
-                              </w:rPr>
-                              <w:t>nodejs</w:t>
-                            </w:r>
-                            <w:proofErr w:type="spellEnd"/>
-                            <w:r>
-                              <w:rPr>
-                                <w:rFonts w:ascii="微软雅黑" w:hAnsi="微软雅黑" w:hint="eastAsia"/>
-                                <w:color w:val="414141"/>
-                                <w:sz w:val="20"/>
-                                <w:szCs w:val="20"/>
-                              </w:rPr>
-                              <w:t xml:space="preserve">, </w:t>
+                              <w:t xml:space="preserve">React, nodejs, </w:t>
                             </w:r>
                             <w:r>
                               <w:rPr>
@@ -4382,56 +4229,25 @@
                                 <w:sz w:val="20"/>
                                 <w:szCs w:val="20"/>
                               </w:rPr>
-                              <w:t xml:space="preserve">, </w:t>
-                            </w:r>
-                            <w:proofErr w:type="spellStart"/>
-                            <w:r>
-                              <w:rPr>
-                                <w:rFonts w:ascii="微软雅黑" w:hAnsi="微软雅黑" w:hint="eastAsia"/>
-                                <w:color w:val="414141"/>
-                                <w:sz w:val="20"/>
-                                <w:szCs w:val="20"/>
-                              </w:rPr>
-                              <w:t>Open</w:t>
-                            </w:r>
-                            <w:r>
-                              <w:rPr>
-                                <w:rFonts w:ascii="微软雅黑" w:hAnsi="微软雅黑" w:hint="eastAsia"/>
-                                <w:color w:val="414141"/>
-                                <w:sz w:val="20"/>
-                                <w:szCs w:val="20"/>
-                              </w:rPr>
-                              <w:t>CV</w:t>
-                            </w:r>
-                            <w:proofErr w:type="spellEnd"/>
-                            <w:r>
-                              <w:rPr>
-                                <w:rFonts w:ascii="微软雅黑" w:hAnsi="微软雅黑" w:hint="eastAsia"/>
-                                <w:color w:val="414141"/>
-                                <w:sz w:val="20"/>
-                                <w:szCs w:val="20"/>
-                              </w:rPr>
-                              <w:t xml:space="preserve">, </w:t>
-                            </w:r>
-                            <w:proofErr w:type="spellStart"/>
-                            <w:r>
-                              <w:rPr>
-                                <w:rFonts w:ascii="微软雅黑" w:hAnsi="微软雅黑" w:hint="eastAsia"/>
-                                <w:color w:val="414141"/>
-                                <w:sz w:val="20"/>
-                                <w:szCs w:val="20"/>
-                              </w:rPr>
-                              <w:t>docker</w:t>
-                            </w:r>
-                            <w:proofErr w:type="spellEnd"/>
-                            <w:r>
-                              <w:rPr>
-                                <w:rFonts w:ascii="微软雅黑" w:hAnsi="微软雅黑" w:hint="eastAsia"/>
-                                <w:color w:val="414141"/>
-                                <w:sz w:val="20"/>
-                                <w:szCs w:val="20"/>
-                              </w:rPr>
-                              <w:t xml:space="preserve">, </w:t>
+                              <w:t>, Open</w:t>
+                            </w:r>
+                            <w:r>
+                              <w:rPr>
+                                <w:rFonts w:ascii="微软雅黑" w:hAnsi="微软雅黑" w:hint="eastAsia"/>
+                                <w:color w:val="414141"/>
+                                <w:sz w:val="20"/>
+                                <w:szCs w:val="20"/>
+                              </w:rPr>
+                              <w:t xml:space="preserve">CV, </w:t>
+                            </w:r>
+                            <w:r>
+                              <w:rPr>
+                                <w:rFonts w:ascii="微软雅黑" w:hAnsi="微软雅黑" w:hint="eastAsia"/>
+                                <w:color w:val="414141"/>
+                                <w:sz w:val="20"/>
+                                <w:szCs w:val="20"/>
+                              </w:rPr>
+                              <w:t xml:space="preserve">docker, </w:t>
                             </w:r>
                             <w:r>
                               <w:rPr>
@@ -4565,7 +4381,6 @@
                               </w:rPr>
                               <w:t xml:space="preserve"> </w:t>
                             </w:r>
-                            <w:proofErr w:type="spellStart"/>
                             <w:r>
                               <w:rPr>
                                 <w:rFonts w:ascii="微软雅黑" w:hAnsi="微软雅黑" w:hint="eastAsia"/>
@@ -4575,7 +4390,6 @@
                               </w:rPr>
                               <w:t>Ebay</w:t>
                             </w:r>
-                            <w:proofErr w:type="spellEnd"/>
                             <w:r>
                               <w:rPr>
                                 <w:rFonts w:ascii="微软雅黑" w:hAnsi="微软雅黑" w:hint="eastAsia"/>
@@ -4592,27 +4406,7 @@
                                 <w:sz w:val="20"/>
                                 <w:szCs w:val="20"/>
                               </w:rPr>
-                              <w:t>的</w:t>
-                            </w:r>
-                            <w:proofErr w:type="spellStart"/>
-                            <w:r>
-                              <w:rPr>
-                                <w:rFonts w:ascii="微软雅黑" w:hAnsi="微软雅黑" w:hint="eastAsia"/>
-                                <w:color w:val="414141"/>
-                                <w:sz w:val="20"/>
-                                <w:szCs w:val="20"/>
-                              </w:rPr>
-                              <w:t>iHerb</w:t>
-                            </w:r>
-                            <w:proofErr w:type="spellEnd"/>
-                            <w:r>
-                              <w:rPr>
-                                <w:rFonts w:ascii="微软雅黑" w:hAnsi="微软雅黑" w:hint="eastAsia"/>
-                                <w:color w:val="414141"/>
-                                <w:sz w:val="20"/>
-                                <w:szCs w:val="20"/>
-                              </w:rPr>
-                              <w:t>旗舰店系统开发维护</w:t>
+                              <w:t>的iHerb旗舰店系统开发维护</w:t>
                             </w:r>
                             <w:r>
                               <w:rPr>
@@ -4755,7 +4549,6 @@
                               </w:rPr>
                               <w:t>已有的认证系统到</w:t>
                             </w:r>
-                            <w:proofErr w:type="spellStart"/>
                             <w:r>
                               <w:rPr>
                                 <w:rFonts w:ascii="微软雅黑" w:hAnsi="微软雅黑" w:hint="eastAsia"/>
@@ -4765,7 +4558,6 @@
                               </w:rPr>
                               <w:t>Okta</w:t>
                             </w:r>
-                            <w:proofErr w:type="spellEnd"/>
                             <w:r>
                               <w:rPr>
                                 <w:rFonts w:ascii="微软雅黑" w:hAnsi="微软雅黑" w:hint="eastAsia"/>
@@ -4851,18 +4643,8 @@
                                 <w:sz w:val="20"/>
                                 <w:szCs w:val="20"/>
                               </w:rPr>
-                              <w:t>C#</w:t>
-                            </w:r>
-                            <w:r>
-                              <w:rPr>
-                                <w:rFonts w:ascii="微软雅黑" w:hAnsi="微软雅黑" w:hint="eastAsia"/>
-                                <w:color w:val="414141"/>
-                                <w:sz w:val="20"/>
-                                <w:szCs w:val="20"/>
-                              </w:rPr>
-                              <w:t xml:space="preserve">, </w:t>
-                            </w:r>
-                            <w:proofErr w:type="spellStart"/>
+                              <w:t xml:space="preserve">C#, </w:t>
+                            </w:r>
                             <w:r>
                               <w:rPr>
                                 <w:rFonts w:ascii="微软雅黑" w:hAnsi="微软雅黑" w:hint="eastAsia"/>
@@ -4933,139 +4715,8 @@
                                 <w:sz w:val="20"/>
                                 <w:szCs w:val="20"/>
                               </w:rPr>
-                              <w:t>bootstrap</w:t>
-                            </w:r>
-                            <w:proofErr w:type="spellEnd"/>
-                            <w:r>
-                              <w:rPr>
-                                <w:rFonts w:ascii="微软雅黑" w:hAnsi="微软雅黑" w:hint="eastAsia"/>
-                                <w:color w:val="414141"/>
-                                <w:sz w:val="20"/>
-                                <w:szCs w:val="20"/>
-                              </w:rPr>
-                              <w:t xml:space="preserve">, </w:t>
-                            </w:r>
-                            <w:proofErr w:type="spellStart"/>
-                            <w:r>
-                              <w:rPr>
-                                <w:rFonts w:ascii="微软雅黑" w:hAnsi="微软雅黑" w:hint="eastAsia"/>
-                                <w:color w:val="414141"/>
-                                <w:sz w:val="20"/>
-                                <w:szCs w:val="20"/>
-                              </w:rPr>
-                              <w:t>docker</w:t>
-                            </w:r>
-                            <w:proofErr w:type="spellEnd"/>
-                            <w:r>
-                              <w:rPr>
-                                <w:rFonts w:ascii="微软雅黑" w:hAnsi="微软雅黑" w:hint="eastAsia"/>
-                                <w:color w:val="414141"/>
-                                <w:sz w:val="20"/>
-                                <w:szCs w:val="20"/>
-                              </w:rPr>
-                              <w:t xml:space="preserve">, </w:t>
-                            </w:r>
-                            <w:proofErr w:type="spellStart"/>
-                            <w:r>
-                              <w:rPr>
-                                <w:rFonts w:ascii="微软雅黑" w:hAnsi="微软雅黑" w:hint="eastAsia"/>
-                                <w:color w:val="414141"/>
-                                <w:sz w:val="20"/>
-                                <w:szCs w:val="20"/>
-                              </w:rPr>
-                              <w:t>kubernetes</w:t>
-                            </w:r>
-                            <w:proofErr w:type="spellEnd"/>
-                            <w:r>
-                              <w:rPr>
-                                <w:rFonts w:ascii="微软雅黑" w:hAnsi="微软雅黑" w:hint="eastAsia"/>
-                                <w:color w:val="414141"/>
-                                <w:sz w:val="20"/>
-                                <w:szCs w:val="20"/>
-                              </w:rPr>
-                              <w:t xml:space="preserve">, </w:t>
-                            </w:r>
-                            <w:proofErr w:type="spellStart"/>
-                            <w:r>
-                              <w:rPr>
-                                <w:rFonts w:ascii="微软雅黑" w:hAnsi="微软雅黑" w:hint="eastAsia"/>
-                                <w:color w:val="414141"/>
-                                <w:sz w:val="20"/>
-                                <w:szCs w:val="20"/>
-                              </w:rPr>
-                              <w:t>identityServer</w:t>
-                            </w:r>
-                            <w:proofErr w:type="spellEnd"/>
-                            <w:r>
-                              <w:rPr>
-                                <w:rFonts w:ascii="微软雅黑" w:hAnsi="微软雅黑" w:hint="eastAsia"/>
-                                <w:color w:val="414141"/>
-                                <w:sz w:val="20"/>
-                                <w:szCs w:val="20"/>
-                              </w:rPr>
-                              <w:t xml:space="preserve">, </w:t>
-                            </w:r>
-                            <w:proofErr w:type="spellStart"/>
-                            <w:r>
-                              <w:rPr>
-                                <w:rFonts w:ascii="微软雅黑" w:hAnsi="微软雅黑" w:hint="eastAsia"/>
-                                <w:color w:val="414141"/>
-                                <w:sz w:val="20"/>
-                                <w:szCs w:val="20"/>
-                              </w:rPr>
-                              <w:t>rabbitmq</w:t>
-                            </w:r>
-                            <w:proofErr w:type="spellEnd"/>
-                            <w:r>
-                              <w:rPr>
-                                <w:rFonts w:ascii="微软雅黑" w:hAnsi="微软雅黑" w:hint="eastAsia"/>
-                                <w:color w:val="414141"/>
-                                <w:sz w:val="20"/>
-                                <w:szCs w:val="20"/>
-                              </w:rPr>
-                              <w:t xml:space="preserve">, </w:t>
-                            </w:r>
-                            <w:proofErr w:type="spellStart"/>
-                            <w:r>
-                              <w:rPr>
-                                <w:rFonts w:ascii="微软雅黑" w:hAnsi="微软雅黑" w:hint="eastAsia"/>
-                                <w:color w:val="414141"/>
-                                <w:sz w:val="20"/>
-                                <w:szCs w:val="20"/>
-                              </w:rPr>
-                              <w:t>redis</w:t>
-                            </w:r>
-                            <w:proofErr w:type="spellEnd"/>
-                            <w:r>
-                              <w:rPr>
-                                <w:rFonts w:ascii="微软雅黑" w:hAnsi="微软雅黑" w:hint="eastAsia"/>
-                                <w:color w:val="414141"/>
-                                <w:sz w:val="20"/>
-                                <w:szCs w:val="20"/>
-                              </w:rPr>
-                              <w:t xml:space="preserve">, </w:t>
-                            </w:r>
-                            <w:proofErr w:type="spellStart"/>
-                            <w:r>
-                              <w:rPr>
-                                <w:rFonts w:ascii="微软雅黑" w:hAnsi="微软雅黑" w:hint="eastAsia"/>
-                                <w:color w:val="414141"/>
-                                <w:sz w:val="20"/>
-                                <w:szCs w:val="20"/>
-                              </w:rPr>
-                              <w:t>oauth</w:t>
-                            </w:r>
-                            <w:proofErr w:type="spellEnd"/>
-                            <w:r>
-                              <w:rPr>
-                                <w:rFonts w:ascii="微软雅黑" w:hAnsi="微软雅黑" w:hint="eastAsia"/>
-                                <w:color w:val="414141"/>
-                                <w:sz w:val="20"/>
-                                <w:szCs w:val="20"/>
-                              </w:rPr>
-                              <w:t xml:space="preserve">, </w:t>
-                            </w:r>
-                            <w:proofErr w:type="spellStart"/>
+                              <w:t xml:space="preserve">bootstrap, docker, kubernetes, identityServer, rabbitmq, redis, oauth, </w:t>
+                            </w:r>
                             <w:r>
                               <w:rPr>
                                 <w:rFonts w:ascii="微软雅黑" w:hAnsi="微软雅黑" w:hint="eastAsia"/>
@@ -5075,7 +4726,6 @@
                               </w:rPr>
                               <w:t>Git</w:t>
                             </w:r>
-                            <w:proofErr w:type="spellEnd"/>
                             <w:r>
                               <w:rPr>
                                 <w:rFonts w:ascii="微软雅黑" w:hAnsi="微软雅黑" w:hint="eastAsia"/>
@@ -5092,19 +4742,8 @@
                                 <w:sz w:val="20"/>
                                 <w:szCs w:val="20"/>
                               </w:rPr>
-                              <w:t xml:space="preserve"> </w:t>
-                            </w:r>
-                            <w:proofErr w:type="spellStart"/>
-                            <w:r>
-                              <w:rPr>
-                                <w:rFonts w:ascii="微软雅黑" w:hAnsi="微软雅黑" w:hint="eastAsia"/>
-                                <w:color w:val="414141"/>
-                                <w:sz w:val="20"/>
-                                <w:szCs w:val="20"/>
-                              </w:rPr>
-                              <w:t>Hangfire</w:t>
-                            </w:r>
-                            <w:proofErr w:type="spellEnd"/>
+                              <w:t xml:space="preserve"> Hangfire</w:t>
+                            </w:r>
                             <w:r>
                               <w:rPr>
                                 <w:rFonts w:ascii="微软雅黑" w:hAnsi="微软雅黑" w:hint="eastAsia"/>
@@ -5121,17 +4760,7 @@
                                 <w:sz w:val="20"/>
                                 <w:szCs w:val="20"/>
                               </w:rPr>
-                              <w:t xml:space="preserve"> </w:t>
-                            </w:r>
-                            <w:proofErr w:type="spellStart"/>
-                            <w:r>
-                              <w:rPr>
-                                <w:rFonts w:ascii="微软雅黑" w:hAnsi="微软雅黑" w:hint="eastAsia"/>
-                                <w:color w:val="414141"/>
-                                <w:sz w:val="20"/>
-                                <w:szCs w:val="20"/>
-                              </w:rPr>
-                              <w:t>Python</w:t>
+                              <w:t xml:space="preserve"> Python</w:t>
                             </w:r>
                             <w:r>
                               <w:rPr>
@@ -5169,7 +4798,6 @@
                               </w:rPr>
                               <w:t>EF</w:t>
                             </w:r>
-                            <w:proofErr w:type="spellEnd"/>
                             <w:r>
                               <w:rPr>
                                 <w:rFonts w:ascii="微软雅黑" w:hAnsi="微软雅黑" w:hint="eastAsia"/>
@@ -5195,39 +4823,8 @@
                                 <w:sz w:val="20"/>
                                 <w:szCs w:val="20"/>
                               </w:rPr>
-                              <w:t xml:space="preserve">, </w:t>
-                            </w:r>
-                            <w:proofErr w:type="spellStart"/>
-                            <w:r>
-                              <w:rPr>
-                                <w:rFonts w:ascii="微软雅黑" w:hAnsi="微软雅黑" w:hint="eastAsia"/>
-                                <w:color w:val="414141"/>
-                                <w:sz w:val="20"/>
-                                <w:szCs w:val="20"/>
-                              </w:rPr>
-                              <w:t>sqlserver</w:t>
-                            </w:r>
-                            <w:proofErr w:type="spellEnd"/>
-                            <w:r>
-                              <w:rPr>
-                                <w:rFonts w:ascii="微软雅黑" w:hAnsi="微软雅黑" w:hint="eastAsia"/>
-                                <w:color w:val="414141"/>
-                                <w:sz w:val="20"/>
-                                <w:szCs w:val="20"/>
-                              </w:rPr>
-                              <w:t xml:space="preserve">, </w:t>
-                            </w:r>
-                            <w:proofErr w:type="spellStart"/>
-                            <w:r>
-                              <w:rPr>
-                                <w:rFonts w:ascii="微软雅黑" w:hAnsi="微软雅黑" w:hint="eastAsia"/>
-                                <w:color w:val="414141"/>
-                                <w:sz w:val="20"/>
-                                <w:szCs w:val="20"/>
-                              </w:rPr>
-                              <w:t>mongodb</w:t>
-                            </w:r>
-                            <w:proofErr w:type="spellEnd"/>
+                              <w:t>, sqlserver, mongodb</w:t>
+                            </w:r>
                             <w:r>
                               <w:rPr>
                                 <w:rFonts w:ascii="微软雅黑" w:hAnsi="微软雅黑" w:hint="eastAsia"/>
@@ -5257,6 +4854,10 @@
           </mc:Choice>
           <mc:Fallback>
             <w:pict>
+              <v:shapetype id="_x0000_t202" coordsize="21600,21600" o:spt="202" path="m,l,21600r21600,l21600,xe">
+                <v:stroke joinstyle="miter"/>
+                <v:path gradientshapeok="t" o:connecttype="rect"/>
+              </v:shapetype>
               <v:shape id="_x0000_s1039" type="#_x0000_t202" style="position:absolute;left:0;text-align:left;margin-left:8.35pt;margin-top:589.7pt;width:506.25pt;height:193.75pt;z-index:251655680;visibility:visible;mso-wrap-style:square;mso-width-percent:0;mso-height-percent:0;mso-wrap-distance-left:9pt;mso-wrap-distance-top:0;mso-wrap-distance-right:9pt;mso-wrap-distance-bottom:0;mso-position-horizontal:absolute;mso-position-horizontal-relative:text;mso-position-vertical:absolute;mso-position-vertical-relative:page;mso-width-percent:0;mso-height-percent:0;mso-width-relative:page;mso-height-relative:page;v-text-anchor:middle" o:gfxdata="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" filled="f" stroked="f">
                 <v:textbox>
                   <w:txbxContent>
@@ -5292,7 +4893,7 @@
                           <w:sz w:val="20"/>
                           <w:szCs w:val="20"/>
                         </w:rPr>
-                        <w:t>。</w:t>
+                        <w:t>.</w:t>
                       </w:r>
                       <w:r>
                         <w:rPr>
@@ -5322,8 +4923,10 @@
                           <w:sz w:val="20"/>
                           <w:szCs w:val="20"/>
                         </w:rPr>
-                        <w:t>。</w:t>
-                      </w:r>
+                        <w:t>.</w:t>
+                      </w:r>
+                      <w:bookmarkStart w:id="1" w:name="_GoBack"/>
+                      <w:bookmarkEnd w:id="1"/>
                       <w:r>
                         <w:rPr>
                           <w:rFonts w:ascii="微软雅黑" w:hAnsi="微软雅黑" w:hint="eastAsia"/>
@@ -5362,29 +4965,7 @@
                           <w:sz w:val="20"/>
                           <w:szCs w:val="20"/>
                         </w:rPr>
-                        <w:t>(外企</w:t>
-                      </w:r>
-                      <w:proofErr w:type="spellStart"/>
-                      <w:r>
-                        <w:rPr>
-                          <w:rFonts w:ascii="微软雅黑" w:hAnsi="微软雅黑" w:hint="eastAsia"/>
-                          <w:b/>
-                          <w:color w:val="414141"/>
-                          <w:sz w:val="20"/>
-                          <w:szCs w:val="20"/>
-                        </w:rPr>
-                        <w:t>iHerb</w:t>
-                      </w:r>
-                      <w:proofErr w:type="spellEnd"/>
-                      <w:r>
-                        <w:rPr>
-                          <w:rFonts w:ascii="微软雅黑" w:hAnsi="微软雅黑" w:hint="eastAsia"/>
-                          <w:b/>
-                          <w:color w:val="414141"/>
-                          <w:sz w:val="20"/>
-                          <w:szCs w:val="20"/>
-                        </w:rPr>
-                        <w:t>)</w:t>
+                        <w:t>(外企iHerb)</w:t>
                       </w:r>
                       <w:r>
                         <w:rPr>
@@ -5465,27 +5046,7 @@
                           <w:sz w:val="20"/>
                           <w:szCs w:val="20"/>
                         </w:rPr>
-                        <w:t xml:space="preserve"> </w:t>
-                      </w:r>
-                      <w:proofErr w:type="spellStart"/>
-                      <w:r>
-                        <w:rPr>
-                          <w:rFonts w:ascii="微软雅黑" w:hAnsi="微软雅黑" w:hint="eastAsia"/>
-                          <w:color w:val="414141"/>
-                          <w:sz w:val="20"/>
-                          <w:szCs w:val="20"/>
-                        </w:rPr>
-                        <w:t>iHerb</w:t>
-                      </w:r>
-                      <w:proofErr w:type="spellEnd"/>
-                      <w:r>
-                        <w:rPr>
-                          <w:rFonts w:ascii="微软雅黑" w:hAnsi="微软雅黑" w:hint="eastAsia"/>
-                          <w:color w:val="414141"/>
-                          <w:sz w:val="20"/>
-                          <w:szCs w:val="20"/>
-                        </w:rPr>
-                        <w:t>京东</w:t>
+                        <w:t xml:space="preserve"> iHerb京东</w:t>
                       </w:r>
                       <w:r>
                         <w:rPr>
@@ -5590,27 +5151,7 @@
                           <w:sz w:val="20"/>
                           <w:szCs w:val="20"/>
                         </w:rPr>
-                        <w:t xml:space="preserve">React, </w:t>
-                      </w:r>
-                      <w:proofErr w:type="spellStart"/>
-                      <w:r>
-                        <w:rPr>
-                          <w:rFonts w:ascii="微软雅黑" w:hAnsi="微软雅黑" w:hint="eastAsia"/>
-                          <w:color w:val="414141"/>
-                          <w:sz w:val="20"/>
-                          <w:szCs w:val="20"/>
-                        </w:rPr>
-                        <w:t>nodejs</w:t>
-                      </w:r>
-                      <w:proofErr w:type="spellEnd"/>
-                      <w:r>
-                        <w:rPr>
-                          <w:rFonts w:ascii="微软雅黑" w:hAnsi="微软雅黑" w:hint="eastAsia"/>
-                          <w:color w:val="414141"/>
-                          <w:sz w:val="20"/>
-                          <w:szCs w:val="20"/>
-                        </w:rPr>
-                        <w:t xml:space="preserve">, </w:t>
+                        <w:t xml:space="preserve">React, nodejs, </w:t>
                       </w:r>
                       <w:r>
                         <w:rPr>
@@ -5646,56 +5187,25 @@
                           <w:sz w:val="20"/>
                           <w:szCs w:val="20"/>
                         </w:rPr>
-                        <w:t xml:space="preserve">, </w:t>
-                      </w:r>
-                      <w:proofErr w:type="spellStart"/>
-                      <w:r>
-                        <w:rPr>
-                          <w:rFonts w:ascii="微软雅黑" w:hAnsi="微软雅黑" w:hint="eastAsia"/>
-                          <w:color w:val="414141"/>
-                          <w:sz w:val="20"/>
-                          <w:szCs w:val="20"/>
-                        </w:rPr>
-                        <w:t>Open</w:t>
-                      </w:r>
-                      <w:r>
-                        <w:rPr>
-                          <w:rFonts w:ascii="微软雅黑" w:hAnsi="微软雅黑" w:hint="eastAsia"/>
-                          <w:color w:val="414141"/>
-                          <w:sz w:val="20"/>
-                          <w:szCs w:val="20"/>
-                        </w:rPr>
-                        <w:t>CV</w:t>
-                      </w:r>
-                      <w:proofErr w:type="spellEnd"/>
-                      <w:r>
-                        <w:rPr>
-                          <w:rFonts w:ascii="微软雅黑" w:hAnsi="微软雅黑" w:hint="eastAsia"/>
-                          <w:color w:val="414141"/>
-                          <w:sz w:val="20"/>
-                          <w:szCs w:val="20"/>
-                        </w:rPr>
-                        <w:t xml:space="preserve">, </w:t>
-                      </w:r>
-                      <w:proofErr w:type="spellStart"/>
-                      <w:r>
-                        <w:rPr>
-                          <w:rFonts w:ascii="微软雅黑" w:hAnsi="微软雅黑" w:hint="eastAsia"/>
-                          <w:color w:val="414141"/>
-                          <w:sz w:val="20"/>
-                          <w:szCs w:val="20"/>
-                        </w:rPr>
-                        <w:t>docker</w:t>
-                      </w:r>
-                      <w:proofErr w:type="spellEnd"/>
-                      <w:r>
-                        <w:rPr>
-                          <w:rFonts w:ascii="微软雅黑" w:hAnsi="微软雅黑" w:hint="eastAsia"/>
-                          <w:color w:val="414141"/>
-                          <w:sz w:val="20"/>
-                          <w:szCs w:val="20"/>
-                        </w:rPr>
-                        <w:t xml:space="preserve">, </w:t>
+                        <w:t>, Open</w:t>
+                      </w:r>
+                      <w:r>
+                        <w:rPr>
+                          <w:rFonts w:ascii="微软雅黑" w:hAnsi="微软雅黑" w:hint="eastAsia"/>
+                          <w:color w:val="414141"/>
+                          <w:sz w:val="20"/>
+                          <w:szCs w:val="20"/>
+                        </w:rPr>
+                        <w:t xml:space="preserve">CV, </w:t>
+                      </w:r>
+                      <w:r>
+                        <w:rPr>
+                          <w:rFonts w:ascii="微软雅黑" w:hAnsi="微软雅黑" w:hint="eastAsia"/>
+                          <w:color w:val="414141"/>
+                          <w:sz w:val="20"/>
+                          <w:szCs w:val="20"/>
+                        </w:rPr>
+                        <w:t xml:space="preserve">docker, </w:t>
                       </w:r>
                       <w:r>
                         <w:rPr>
@@ -5829,7 +5339,6 @@
                         </w:rPr>
                         <w:t xml:space="preserve"> </w:t>
                       </w:r>
-                      <w:proofErr w:type="spellStart"/>
                       <w:r>
                         <w:rPr>
                           <w:rFonts w:ascii="微软雅黑" w:hAnsi="微软雅黑" w:hint="eastAsia"/>
@@ -5839,7 +5348,6 @@
                         </w:rPr>
                         <w:t>Ebay</w:t>
                       </w:r>
-                      <w:proofErr w:type="spellEnd"/>
                       <w:r>
                         <w:rPr>
                           <w:rFonts w:ascii="微软雅黑" w:hAnsi="微软雅黑" w:hint="eastAsia"/>
@@ -5856,27 +5364,7 @@
                           <w:sz w:val="20"/>
                           <w:szCs w:val="20"/>
                         </w:rPr>
-                        <w:t>的</w:t>
-                      </w:r>
-                      <w:proofErr w:type="spellStart"/>
-                      <w:r>
-                        <w:rPr>
-                          <w:rFonts w:ascii="微软雅黑" w:hAnsi="微软雅黑" w:hint="eastAsia"/>
-                          <w:color w:val="414141"/>
-                          <w:sz w:val="20"/>
-                          <w:szCs w:val="20"/>
-                        </w:rPr>
-                        <w:t>iHerb</w:t>
-                      </w:r>
-                      <w:proofErr w:type="spellEnd"/>
-                      <w:r>
-                        <w:rPr>
-                          <w:rFonts w:ascii="微软雅黑" w:hAnsi="微软雅黑" w:hint="eastAsia"/>
-                          <w:color w:val="414141"/>
-                          <w:sz w:val="20"/>
-                          <w:szCs w:val="20"/>
-                        </w:rPr>
-                        <w:t>旗舰店系统开发维护</w:t>
+                        <w:t>的iHerb旗舰店系统开发维护</w:t>
                       </w:r>
                       <w:r>
                         <w:rPr>
@@ -6019,7 +5507,6 @@
                         </w:rPr>
                         <w:t>已有的认证系统到</w:t>
                       </w:r>
-                      <w:proofErr w:type="spellStart"/>
                       <w:r>
                         <w:rPr>
                           <w:rFonts w:ascii="微软雅黑" w:hAnsi="微软雅黑" w:hint="eastAsia"/>
@@ -6029,7 +5516,6 @@
                         </w:rPr>
                         <w:t>Okta</w:t>
                       </w:r>
-                      <w:proofErr w:type="spellEnd"/>
                       <w:r>
                         <w:rPr>
                           <w:rFonts w:ascii="微软雅黑" w:hAnsi="微软雅黑" w:hint="eastAsia"/>
@@ -6115,18 +5601,8 @@
                           <w:sz w:val="20"/>
                           <w:szCs w:val="20"/>
                         </w:rPr>
-                        <w:t>C#</w:t>
-                      </w:r>
-                      <w:r>
-                        <w:rPr>
-                          <w:rFonts w:ascii="微软雅黑" w:hAnsi="微软雅黑" w:hint="eastAsia"/>
-                          <w:color w:val="414141"/>
-                          <w:sz w:val="20"/>
-                          <w:szCs w:val="20"/>
-                        </w:rPr>
-                        <w:t xml:space="preserve">, </w:t>
-                      </w:r>
-                      <w:proofErr w:type="spellStart"/>
+                        <w:t xml:space="preserve">C#, </w:t>
+                      </w:r>
                       <w:r>
                         <w:rPr>
                           <w:rFonts w:ascii="微软雅黑" w:hAnsi="微软雅黑" w:hint="eastAsia"/>
@@ -6197,139 +5673,8 @@
                           <w:sz w:val="20"/>
                           <w:szCs w:val="20"/>
                         </w:rPr>
-                        <w:t>bootstrap</w:t>
-                      </w:r>
-                      <w:proofErr w:type="spellEnd"/>
-                      <w:r>
-                        <w:rPr>
-                          <w:rFonts w:ascii="微软雅黑" w:hAnsi="微软雅黑" w:hint="eastAsia"/>
-                          <w:color w:val="414141"/>
-                          <w:sz w:val="20"/>
-                          <w:szCs w:val="20"/>
-                        </w:rPr>
-                        <w:t xml:space="preserve">, </w:t>
-                      </w:r>
-                      <w:proofErr w:type="spellStart"/>
-                      <w:r>
-                        <w:rPr>
-                          <w:rFonts w:ascii="微软雅黑" w:hAnsi="微软雅黑" w:hint="eastAsia"/>
-                          <w:color w:val="414141"/>
-                          <w:sz w:val="20"/>
-                          <w:szCs w:val="20"/>
-                        </w:rPr>
-                        <w:t>docker</w:t>
-                      </w:r>
-                      <w:proofErr w:type="spellEnd"/>
-                      <w:r>
-                        <w:rPr>
-                          <w:rFonts w:ascii="微软雅黑" w:hAnsi="微软雅黑" w:hint="eastAsia"/>
-                          <w:color w:val="414141"/>
-                          <w:sz w:val="20"/>
-                          <w:szCs w:val="20"/>
-                        </w:rPr>
-                        <w:t xml:space="preserve">, </w:t>
-                      </w:r>
-                      <w:proofErr w:type="spellStart"/>
-                      <w:r>
-                        <w:rPr>
-                          <w:rFonts w:ascii="微软雅黑" w:hAnsi="微软雅黑" w:hint="eastAsia"/>
-                          <w:color w:val="414141"/>
-                          <w:sz w:val="20"/>
-                          <w:szCs w:val="20"/>
-                        </w:rPr>
-                        <w:t>kubernetes</w:t>
-                      </w:r>
-                      <w:proofErr w:type="spellEnd"/>
-                      <w:r>
-                        <w:rPr>
-                          <w:rFonts w:ascii="微软雅黑" w:hAnsi="微软雅黑" w:hint="eastAsia"/>
-                          <w:color w:val="414141"/>
-                          <w:sz w:val="20"/>
-                          <w:szCs w:val="20"/>
-                        </w:rPr>
-                        <w:t xml:space="preserve">, </w:t>
-                      </w:r>
-                      <w:proofErr w:type="spellStart"/>
-                      <w:r>
-                        <w:rPr>
-                          <w:rFonts w:ascii="微软雅黑" w:hAnsi="微软雅黑" w:hint="eastAsia"/>
-                          <w:color w:val="414141"/>
-                          <w:sz w:val="20"/>
-                          <w:szCs w:val="20"/>
-                        </w:rPr>
-                        <w:t>identityServer</w:t>
-                      </w:r>
-                      <w:proofErr w:type="spellEnd"/>
-                      <w:r>
-                        <w:rPr>
-                          <w:rFonts w:ascii="微软雅黑" w:hAnsi="微软雅黑" w:hint="eastAsia"/>
-                          <w:color w:val="414141"/>
-                          <w:sz w:val="20"/>
-                          <w:szCs w:val="20"/>
-                        </w:rPr>
-                        <w:t xml:space="preserve">, </w:t>
-                      </w:r>
-                      <w:proofErr w:type="spellStart"/>
-                      <w:r>
-                        <w:rPr>
-                          <w:rFonts w:ascii="微软雅黑" w:hAnsi="微软雅黑" w:hint="eastAsia"/>
-                          <w:color w:val="414141"/>
-                          <w:sz w:val="20"/>
-                          <w:szCs w:val="20"/>
-                        </w:rPr>
-                        <w:t>rabbitmq</w:t>
-                      </w:r>
-                      <w:proofErr w:type="spellEnd"/>
-                      <w:r>
-                        <w:rPr>
-                          <w:rFonts w:ascii="微软雅黑" w:hAnsi="微软雅黑" w:hint="eastAsia"/>
-                          <w:color w:val="414141"/>
-                          <w:sz w:val="20"/>
-                          <w:szCs w:val="20"/>
-                        </w:rPr>
-                        <w:t xml:space="preserve">, </w:t>
-                      </w:r>
-                      <w:proofErr w:type="spellStart"/>
-                      <w:r>
-                        <w:rPr>
-                          <w:rFonts w:ascii="微软雅黑" w:hAnsi="微软雅黑" w:hint="eastAsia"/>
-                          <w:color w:val="414141"/>
-                          <w:sz w:val="20"/>
-                          <w:szCs w:val="20"/>
-                        </w:rPr>
-                        <w:t>redis</w:t>
-                      </w:r>
-                      <w:proofErr w:type="spellEnd"/>
-                      <w:r>
-                        <w:rPr>
-                          <w:rFonts w:ascii="微软雅黑" w:hAnsi="微软雅黑" w:hint="eastAsia"/>
-                          <w:color w:val="414141"/>
-                          <w:sz w:val="20"/>
-                          <w:szCs w:val="20"/>
-                        </w:rPr>
-                        <w:t xml:space="preserve">, </w:t>
-                      </w:r>
-                      <w:proofErr w:type="spellStart"/>
-                      <w:r>
-                        <w:rPr>
-                          <w:rFonts w:ascii="微软雅黑" w:hAnsi="微软雅黑" w:hint="eastAsia"/>
-                          <w:color w:val="414141"/>
-                          <w:sz w:val="20"/>
-                          <w:szCs w:val="20"/>
-                        </w:rPr>
-                        <w:t>oauth</w:t>
-                      </w:r>
-                      <w:proofErr w:type="spellEnd"/>
-                      <w:r>
-                        <w:rPr>
-                          <w:rFonts w:ascii="微软雅黑" w:hAnsi="微软雅黑" w:hint="eastAsia"/>
-                          <w:color w:val="414141"/>
-                          <w:sz w:val="20"/>
-                          <w:szCs w:val="20"/>
-                        </w:rPr>
-                        <w:t xml:space="preserve">, </w:t>
-                      </w:r>
-                      <w:proofErr w:type="spellStart"/>
+                        <w:t xml:space="preserve">bootstrap, docker, kubernetes, identityServer, rabbitmq, redis, oauth, </w:t>
+                      </w:r>
                       <w:r>
                         <w:rPr>
                           <w:rFonts w:ascii="微软雅黑" w:hAnsi="微软雅黑" w:hint="eastAsia"/>
@@ -6339,7 +5684,6 @@
                         </w:rPr>
                         <w:t>Git</w:t>
                       </w:r>
-                      <w:proofErr w:type="spellEnd"/>
                       <w:r>
                         <w:rPr>
                           <w:rFonts w:ascii="微软雅黑" w:hAnsi="微软雅黑" w:hint="eastAsia"/>
@@ -6356,19 +5700,8 @@
                           <w:sz w:val="20"/>
                           <w:szCs w:val="20"/>
                         </w:rPr>
-                        <w:t xml:space="preserve"> </w:t>
-                      </w:r>
-                      <w:proofErr w:type="spellStart"/>
-                      <w:r>
-                        <w:rPr>
-                          <w:rFonts w:ascii="微软雅黑" w:hAnsi="微软雅黑" w:hint="eastAsia"/>
-                          <w:color w:val="414141"/>
-                          <w:sz w:val="20"/>
-                          <w:szCs w:val="20"/>
-                        </w:rPr>
-                        <w:t>Hangfire</w:t>
-                      </w:r>
-                      <w:proofErr w:type="spellEnd"/>
+                        <w:t xml:space="preserve"> Hangfire</w:t>
+                      </w:r>
                       <w:r>
                         <w:rPr>
                           <w:rFonts w:ascii="微软雅黑" w:hAnsi="微软雅黑" w:hint="eastAsia"/>
@@ -6385,17 +5718,7 @@
                           <w:sz w:val="20"/>
                           <w:szCs w:val="20"/>
                         </w:rPr>
-                        <w:t xml:space="preserve"> </w:t>
-                      </w:r>
-                      <w:proofErr w:type="spellStart"/>
-                      <w:r>
-                        <w:rPr>
-                          <w:rFonts w:ascii="微软雅黑" w:hAnsi="微软雅黑" w:hint="eastAsia"/>
-                          <w:color w:val="414141"/>
-                          <w:sz w:val="20"/>
-                          <w:szCs w:val="20"/>
-                        </w:rPr>
-                        <w:t>Python</w:t>
+                        <w:t xml:space="preserve"> Python</w:t>
                       </w:r>
                       <w:r>
                         <w:rPr>
@@ -6433,7 +5756,6 @@
                         </w:rPr>
                         <w:t>EF</w:t>
                       </w:r>
-                      <w:proofErr w:type="spellEnd"/>
                       <w:r>
                         <w:rPr>
                           <w:rFonts w:ascii="微软雅黑" w:hAnsi="微软雅黑" w:hint="eastAsia"/>
@@ -6459,39 +5781,8 @@
                           <w:sz w:val="20"/>
                           <w:szCs w:val="20"/>
                         </w:rPr>
-                        <w:t xml:space="preserve">, </w:t>
-                      </w:r>
-                      <w:proofErr w:type="spellStart"/>
-                      <w:r>
-                        <w:rPr>
-                          <w:rFonts w:ascii="微软雅黑" w:hAnsi="微软雅黑" w:hint="eastAsia"/>
-                          <w:color w:val="414141"/>
-                          <w:sz w:val="20"/>
-                          <w:szCs w:val="20"/>
-                        </w:rPr>
-                        <w:t>sqlserver</w:t>
-                      </w:r>
-                      <w:proofErr w:type="spellEnd"/>
-                      <w:r>
-                        <w:rPr>
-                          <w:rFonts w:ascii="微软雅黑" w:hAnsi="微软雅黑" w:hint="eastAsia"/>
-                          <w:color w:val="414141"/>
-                          <w:sz w:val="20"/>
-                          <w:szCs w:val="20"/>
-                        </w:rPr>
-                        <w:t xml:space="preserve">, </w:t>
-                      </w:r>
-                      <w:proofErr w:type="spellStart"/>
-                      <w:r>
-                        <w:rPr>
-                          <w:rFonts w:ascii="微软雅黑" w:hAnsi="微软雅黑" w:hint="eastAsia"/>
-                          <w:color w:val="414141"/>
-                          <w:sz w:val="20"/>
-                          <w:szCs w:val="20"/>
-                        </w:rPr>
-                        <w:t>mongodb</w:t>
-                      </w:r>
-                      <w:proofErr w:type="spellEnd"/>
+                        <w:t>, sqlserver, mongodb</w:t>
+                      </w:r>
                       <w:r>
                         <w:rPr>
                           <w:rFonts w:ascii="微软雅黑" w:hAnsi="微软雅黑" w:hint="eastAsia"/>
@@ -6614,29 +5905,7 @@
                                 <w:sz w:val="20"/>
                                 <w:szCs w:val="20"/>
                               </w:rPr>
-                              <w:t>(外企</w:t>
-                            </w:r>
-                            <w:proofErr w:type="spellStart"/>
-                            <w:r>
-                              <w:rPr>
-                                <w:rFonts w:ascii="微软雅黑" w:hAnsi="微软雅黑" w:hint="eastAsia"/>
-                                <w:b/>
-                                <w:color w:val="414141"/>
-                                <w:sz w:val="20"/>
-                                <w:szCs w:val="20"/>
-                              </w:rPr>
-                              <w:t>Kincentric</w:t>
-                            </w:r>
-                            <w:proofErr w:type="spellEnd"/>
-                            <w:r>
-                              <w:rPr>
-                                <w:rFonts w:ascii="微软雅黑" w:hAnsi="微软雅黑" w:hint="eastAsia"/>
-                                <w:b/>
-                                <w:color w:val="414141"/>
-                                <w:sz w:val="20"/>
-                                <w:szCs w:val="20"/>
-                              </w:rPr>
-                              <w:t>)</w:t>
+                              <w:t>(外企Kincentric)</w:t>
                             </w:r>
                             <w:r>
                               <w:rPr>
@@ -6754,27 +6023,7 @@
                                 <w:sz w:val="20"/>
                                 <w:szCs w:val="20"/>
                               </w:rPr>
-                              <w:t xml:space="preserve">基于Azure </w:t>
-                            </w:r>
-                            <w:proofErr w:type="spellStart"/>
-                            <w:r>
-                              <w:rPr>
-                                <w:rFonts w:ascii="微软雅黑" w:hAnsi="微软雅黑" w:hint="eastAsia"/>
-                                <w:color w:val="414141"/>
-                                <w:sz w:val="20"/>
-                                <w:szCs w:val="20"/>
-                              </w:rPr>
-                              <w:t>DevOps</w:t>
-                            </w:r>
-                            <w:proofErr w:type="spellEnd"/>
-                            <w:r>
-                              <w:rPr>
-                                <w:rFonts w:ascii="微软雅黑" w:hAnsi="微软雅黑" w:hint="eastAsia"/>
-                                <w:color w:val="414141"/>
-                                <w:sz w:val="20"/>
-                                <w:szCs w:val="20"/>
-                              </w:rPr>
-                              <w:t>平台的CI/CD自动化发布</w:t>
+                              <w:t>基于Azure DevOps平台的CI/CD自动化发布</w:t>
                             </w:r>
                             <w:r>
                               <w:rPr>
@@ -6806,27 +6055,7 @@
                                 <w:sz w:val="20"/>
                                 <w:szCs w:val="20"/>
                               </w:rPr>
-                              <w:t>使用</w:t>
-                            </w:r>
-                            <w:proofErr w:type="spellStart"/>
-                            <w:r>
-                              <w:rPr>
-                                <w:rFonts w:ascii="微软雅黑" w:hAnsi="微软雅黑" w:hint="eastAsia"/>
-                                <w:color w:val="414141"/>
-                                <w:sz w:val="20"/>
-                                <w:szCs w:val="20"/>
-                              </w:rPr>
-                              <w:t>nodejs</w:t>
-                            </w:r>
-                            <w:proofErr w:type="spellEnd"/>
-                            <w:r>
-                              <w:rPr>
-                                <w:rFonts w:ascii="微软雅黑" w:hAnsi="微软雅黑" w:hint="eastAsia"/>
-                                <w:color w:val="414141"/>
-                                <w:sz w:val="20"/>
-                                <w:szCs w:val="20"/>
-                              </w:rPr>
-                              <w:t>编译</w:t>
+                              <w:t>使用nodejs编译</w:t>
                             </w:r>
                             <w:r>
                               <w:rPr>
@@ -6844,67 +6073,7 @@
                                 <w:sz w:val="20"/>
                                 <w:szCs w:val="20"/>
                               </w:rPr>
-                              <w:t xml:space="preserve">React, </w:t>
-                            </w:r>
-                            <w:proofErr w:type="spellStart"/>
-                            <w:r>
-                              <w:rPr>
-                                <w:rFonts w:ascii="微软雅黑" w:hAnsi="微软雅黑" w:hint="eastAsia"/>
-                                <w:color w:val="414141"/>
-                                <w:sz w:val="20"/>
-                                <w:szCs w:val="20"/>
-                              </w:rPr>
-                              <w:t>redux</w:t>
-                            </w:r>
-                            <w:proofErr w:type="spellEnd"/>
-                            <w:r>
-                              <w:rPr>
-                                <w:rFonts w:ascii="微软雅黑" w:hAnsi="微软雅黑" w:hint="eastAsia"/>
-                                <w:color w:val="414141"/>
-                                <w:sz w:val="20"/>
-                                <w:szCs w:val="20"/>
-                              </w:rPr>
-                              <w:t xml:space="preserve">, </w:t>
-                            </w:r>
-                            <w:proofErr w:type="spellStart"/>
-                            <w:r>
-                              <w:rPr>
-                                <w:rFonts w:ascii="微软雅黑" w:hAnsi="微软雅黑" w:hint="eastAsia"/>
-                                <w:color w:val="414141"/>
-                                <w:sz w:val="20"/>
-                                <w:szCs w:val="20"/>
-                              </w:rPr>
-                              <w:t>typescrip</w:t>
-                            </w:r>
-                            <w:proofErr w:type="spellEnd"/>
-                            <w:r>
-                              <w:rPr>
-                                <w:rFonts w:ascii="微软雅黑" w:hAnsi="微软雅黑" w:hint="eastAsia"/>
-                                <w:color w:val="414141"/>
-                                <w:sz w:val="20"/>
-                                <w:szCs w:val="20"/>
-                              </w:rPr>
-                              <w:t xml:space="preserve">, </w:t>
-                            </w:r>
-                            <w:proofErr w:type="spellStart"/>
-                            <w:r>
-                              <w:rPr>
-                                <w:rFonts w:ascii="微软雅黑" w:hAnsi="微软雅黑" w:hint="eastAsia"/>
-                                <w:color w:val="414141"/>
-                                <w:sz w:val="20"/>
-                                <w:szCs w:val="20"/>
-                              </w:rPr>
-                              <w:t>oidc</w:t>
-                            </w:r>
-                            <w:proofErr w:type="spellEnd"/>
-                            <w:r>
-                              <w:rPr>
-                                <w:rFonts w:ascii="微软雅黑" w:hAnsi="微软雅黑" w:hint="eastAsia"/>
-                                <w:color w:val="414141"/>
-                                <w:sz w:val="20"/>
-                                <w:szCs w:val="20"/>
-                              </w:rPr>
-                              <w:t>的</w:t>
+                              <w:t>React, redux, typescrip, oidc的</w:t>
                             </w:r>
                             <w:r>
                               <w:rPr>
@@ -6973,87 +6142,7 @@
                                 <w:sz w:val="20"/>
                                 <w:szCs w:val="20"/>
                               </w:rPr>
-                              <w:t xml:space="preserve"> </w:t>
-                            </w:r>
-                            <w:proofErr w:type="spellStart"/>
-                            <w:r>
-                              <w:rPr>
-                                <w:rFonts w:ascii="微软雅黑" w:hAnsi="微软雅黑" w:hint="eastAsia"/>
-                                <w:color w:val="414141"/>
-                                <w:sz w:val="20"/>
-                                <w:szCs w:val="20"/>
-                              </w:rPr>
-                              <w:t>Nodejs</w:t>
-                            </w:r>
-                            <w:proofErr w:type="spellEnd"/>
-                            <w:r>
-                              <w:rPr>
-                                <w:rFonts w:ascii="微软雅黑" w:hAnsi="微软雅黑" w:hint="eastAsia"/>
-                                <w:color w:val="414141"/>
-                                <w:sz w:val="20"/>
-                                <w:szCs w:val="20"/>
-                              </w:rPr>
-                              <w:t>, typescript, react-</w:t>
-                            </w:r>
-                            <w:proofErr w:type="spellStart"/>
-                            <w:r>
-                              <w:rPr>
-                                <w:rFonts w:ascii="微软雅黑" w:hAnsi="微软雅黑" w:hint="eastAsia"/>
-                                <w:color w:val="414141"/>
-                                <w:sz w:val="20"/>
-                                <w:szCs w:val="20"/>
-                              </w:rPr>
-                              <w:t>redux</w:t>
-                            </w:r>
-                            <w:proofErr w:type="spellEnd"/>
-                            <w:r>
-                              <w:rPr>
-                                <w:rFonts w:ascii="微软雅黑" w:hAnsi="微软雅黑" w:hint="eastAsia"/>
-                                <w:color w:val="414141"/>
-                                <w:sz w:val="20"/>
-                                <w:szCs w:val="20"/>
-                              </w:rPr>
-                              <w:t xml:space="preserve">相关的技术栈, OIDC, </w:t>
-                            </w:r>
-                            <w:proofErr w:type="spellStart"/>
-                            <w:r>
-                              <w:rPr>
-                                <w:rFonts w:ascii="微软雅黑" w:hAnsi="微软雅黑" w:hint="eastAsia"/>
-                                <w:color w:val="414141"/>
-                                <w:sz w:val="20"/>
-                                <w:szCs w:val="20"/>
-                              </w:rPr>
-                              <w:t>Identityserver</w:t>
-                            </w:r>
-                            <w:proofErr w:type="spellEnd"/>
-                            <w:r>
-                              <w:rPr>
-                                <w:rFonts w:ascii="微软雅黑" w:hAnsi="微软雅黑" w:hint="eastAsia"/>
-                                <w:color w:val="414141"/>
-                                <w:sz w:val="20"/>
-                                <w:szCs w:val="20"/>
-                              </w:rPr>
-                              <w:t>, web前端技术栈</w:t>
-                            </w:r>
-                            <w:proofErr w:type="spellStart"/>
-                            <w:r>
-                              <w:rPr>
-                                <w:rFonts w:ascii="微软雅黑" w:hAnsi="微软雅黑" w:hint="eastAsia"/>
-                                <w:color w:val="414141"/>
-                                <w:sz w:val="20"/>
-                                <w:szCs w:val="20"/>
-                              </w:rPr>
-                              <w:t>html,css</w:t>
-                            </w:r>
-                            <w:proofErr w:type="spellEnd"/>
-                            <w:r>
-                              <w:rPr>
-                                <w:rFonts w:ascii="微软雅黑" w:hAnsi="微软雅黑" w:hint="eastAsia"/>
-                                <w:color w:val="414141"/>
-                                <w:sz w:val="20"/>
-                                <w:szCs w:val="20"/>
-                              </w:rPr>
-                              <w:t>等.</w:t>
+                              <w:t xml:space="preserve"> Nodejs, typescript, react-redux相关的技术栈, OIDC, Identityserver, web前端技术栈html,css等.</w:t>
                             </w:r>
                           </w:p>
                           <w:p>
@@ -7307,7 +6396,6 @@
                               </w:rPr>
                               <w:t xml:space="preserve"> </w:t>
                             </w:r>
-                            <w:proofErr w:type="spellStart"/>
                             <w:r>
                               <w:rPr>
                                 <w:rFonts w:ascii="微软雅黑" w:hAnsi="微软雅黑" w:hint="eastAsia"/>
@@ -7317,7 +6405,6 @@
                               </w:rPr>
                               <w:t>Nodejs</w:t>
                             </w:r>
-                            <w:proofErr w:type="spellEnd"/>
                             <w:r>
                               <w:rPr>
                                 <w:rFonts w:ascii="微软雅黑" w:hAnsi="微软雅黑"/>
@@ -7354,7 +6441,6 @@
                               </w:rPr>
                               <w:t xml:space="preserve"> </w:t>
                             </w:r>
-                            <w:proofErr w:type="spellStart"/>
                             <w:r>
                               <w:rPr>
                                 <w:rFonts w:ascii="微软雅黑" w:hAnsi="微软雅黑" w:hint="eastAsia"/>
@@ -7364,7 +6450,6 @@
                               </w:rPr>
                               <w:t>redis</w:t>
                             </w:r>
-                            <w:proofErr w:type="spellEnd"/>
                             <w:r>
                               <w:rPr>
                                 <w:rFonts w:ascii="微软雅黑" w:hAnsi="微软雅黑" w:hint="eastAsia"/>
@@ -7381,47 +6466,7 @@
                                 <w:sz w:val="20"/>
                                 <w:szCs w:val="20"/>
                               </w:rPr>
-                              <w:t xml:space="preserve">Octopus, </w:t>
-                            </w:r>
-                            <w:proofErr w:type="spellStart"/>
-                            <w:r>
-                              <w:rPr>
-                                <w:rFonts w:ascii="微软雅黑" w:hAnsi="微软雅黑"/>
-                                <w:color w:val="414141"/>
-                                <w:sz w:val="20"/>
-                                <w:szCs w:val="20"/>
-                              </w:rPr>
-                              <w:t>Powershell</w:t>
-                            </w:r>
-                            <w:proofErr w:type="spellEnd"/>
-                            <w:r>
-                              <w:rPr>
-                                <w:rFonts w:ascii="微软雅黑" w:hAnsi="微软雅黑"/>
-                                <w:color w:val="414141"/>
-                                <w:sz w:val="20"/>
-                                <w:szCs w:val="20"/>
-                              </w:rPr>
-                              <w:t xml:space="preserve">, </w:t>
-                            </w:r>
-                            <w:proofErr w:type="spellStart"/>
-                            <w:r>
-                              <w:rPr>
-                                <w:rFonts w:ascii="微软雅黑" w:hAnsi="微软雅黑"/>
-                                <w:color w:val="414141"/>
-                                <w:sz w:val="20"/>
-                                <w:szCs w:val="20"/>
-                              </w:rPr>
-                              <w:t>docker</w:t>
-                            </w:r>
-                            <w:proofErr w:type="spellEnd"/>
-                            <w:r>
-                              <w:rPr>
-                                <w:rFonts w:ascii="微软雅黑" w:hAnsi="微软雅黑"/>
-                                <w:color w:val="414141"/>
-                                <w:sz w:val="20"/>
-                                <w:szCs w:val="20"/>
-                              </w:rPr>
-                              <w:t>-compose</w:t>
+                              <w:t>Octopus, Powershell, docker-compose</w:t>
                             </w:r>
                             <w:r>
                               <w:rPr>
@@ -8882,7 +7927,6 @@
                               </w:rPr>
                               <w:t xml:space="preserve">    </w:t>
                             </w:r>
-                            <w:proofErr w:type="spellStart"/>
                             <w:r>
                               <w:rPr>
                                 <w:rFonts w:ascii="微软雅黑" w:hAnsi="微软雅黑" w:hint="eastAsia"/>
@@ -8892,7 +7936,6 @@
                               </w:rPr>
                               <w:t>Marykay</w:t>
                             </w:r>
-                            <w:proofErr w:type="spellEnd"/>
                             <w:r>
                               <w:rPr>
                                 <w:rFonts w:ascii="微软雅黑" w:hAnsi="微软雅黑" w:hint="eastAsia"/>
@@ -9139,47 +8182,7 @@
                                 <w:sz w:val="20"/>
                                 <w:szCs w:val="20"/>
                               </w:rPr>
-                              <w:t xml:space="preserve">asp.net </w:t>
-                            </w:r>
-                            <w:proofErr w:type="spellStart"/>
-                            <w:r>
-                              <w:rPr>
-                                <w:rFonts w:ascii="微软雅黑" w:hAnsi="微软雅黑" w:hint="eastAsia"/>
-                                <w:color w:val="414141"/>
-                                <w:sz w:val="20"/>
-                                <w:szCs w:val="20"/>
-                              </w:rPr>
-                              <w:t>mvc</w:t>
-                            </w:r>
-                            <w:proofErr w:type="spellEnd"/>
-                            <w:r>
-                              <w:rPr>
-                                <w:rFonts w:ascii="微软雅黑" w:hAnsi="微软雅黑" w:hint="eastAsia"/>
-                                <w:color w:val="414141"/>
-                                <w:sz w:val="20"/>
-                                <w:szCs w:val="20"/>
-                              </w:rPr>
-                              <w:t xml:space="preserve"> , html5, </w:t>
-                            </w:r>
-                            <w:proofErr w:type="spellStart"/>
-                            <w:r>
-                              <w:rPr>
-                                <w:rFonts w:ascii="微软雅黑" w:hAnsi="微软雅黑" w:hint="eastAsia"/>
-                                <w:color w:val="414141"/>
-                                <w:sz w:val="20"/>
-                                <w:szCs w:val="20"/>
-                              </w:rPr>
-                              <w:t>Jquery</w:t>
-                            </w:r>
-                            <w:proofErr w:type="spellEnd"/>
-                            <w:r>
-                              <w:rPr>
-                                <w:rFonts w:ascii="微软雅黑" w:hAnsi="微软雅黑" w:hint="eastAsia"/>
-                                <w:color w:val="414141"/>
-                                <w:sz w:val="20"/>
-                                <w:szCs w:val="20"/>
-                              </w:rPr>
-                              <w:t>, selenium webdriver,</w:t>
+                              <w:t>asp.net mvc , html5, Jquery, selenium webdriver,</w:t>
                             </w:r>
                             <w:r>
                               <w:rPr>
@@ -9400,27 +8403,7 @@
                                 <w:sz w:val="20"/>
                                 <w:szCs w:val="20"/>
                               </w:rPr>
-                              <w:t>微网站微信授权，自动登录与注册，用户信息更新，活动参加与签到，月度季度报表，后台数据同步</w:t>
-                            </w:r>
-                            <w:proofErr w:type="spellStart"/>
-                            <w:r>
-                              <w:rPr>
-                                <w:rFonts w:ascii="微软雅黑" w:hAnsi="微软雅黑" w:hint="eastAsia"/>
-                                <w:color w:val="414141"/>
-                                <w:sz w:val="20"/>
-                                <w:szCs w:val="20"/>
-                              </w:rPr>
-                              <w:t>WinService</w:t>
-                            </w:r>
-                            <w:proofErr w:type="spellEnd"/>
-                            <w:r>
-                              <w:rPr>
-                                <w:rFonts w:ascii="微软雅黑" w:hAnsi="微软雅黑" w:hint="eastAsia"/>
-                                <w:color w:val="414141"/>
-                                <w:sz w:val="20"/>
-                                <w:szCs w:val="20"/>
-                              </w:rPr>
-                              <w:t>等功能模块</w:t>
+                              <w:t>微网站微信授权，自动登录与注册，用户信息更新，活动参加与签到，月度季度报表，后台数据同步WinService等功能模块</w:t>
                             </w:r>
                             <w:r>
                               <w:rPr>
@@ -9492,7 +8475,6 @@
                               </w:rPr>
                               <w:t xml:space="preserve">  </w:t>
                             </w:r>
-                            <w:proofErr w:type="spellStart"/>
                             <w:r>
                               <w:rPr>
                                 <w:rFonts w:ascii="微软雅黑" w:hAnsi="微软雅黑" w:hint="eastAsia"/>
@@ -9509,17 +8491,7 @@
                                 <w:sz w:val="20"/>
                                 <w:szCs w:val="20"/>
                               </w:rPr>
-                              <w:t>weChatAuth</w:t>
-                            </w:r>
-                            <w:proofErr w:type="spellEnd"/>
-                            <w:r>
-                              <w:rPr>
-                                <w:rFonts w:ascii="微软雅黑" w:hAnsi="微软雅黑" w:hint="eastAsia"/>
-                                <w:color w:val="414141"/>
-                                <w:sz w:val="20"/>
-                                <w:szCs w:val="20"/>
-                              </w:rPr>
-                              <w:t>,</w:t>
+                              <w:t>weChatAuth,</w:t>
                             </w:r>
                             <w:r>
                               <w:rPr>
@@ -10871,18 +9843,7 @@
                                 <w:szCs w:val="20"/>
                                 <w:shd w:val="clear" w:color="auto" w:fill="FFFFFF"/>
                               </w:rPr>
-                              <w:t>有基于</w:t>
-                            </w:r>
-                            <w:proofErr w:type="spellStart"/>
-                            <w:r>
-                              <w:rPr>
-                                <w:rFonts w:ascii="微软雅黑" w:hAnsi="微软雅黑" w:cs="微软雅黑" w:hint="eastAsia"/>
-                                <w:color w:val="000000"/>
-                                <w:sz w:val="20"/>
-                                <w:szCs w:val="20"/>
-                                <w:shd w:val="clear" w:color="auto" w:fill="FFFFFF"/>
-                              </w:rPr>
-                              <w:t>selenium,</w:t>
+                              <w:t>有基于selenium,</w:t>
                             </w:r>
                             <w:r>
                               <w:rPr>
@@ -10894,7 +9855,6 @@
                               </w:rPr>
                               <w:t>phantom</w:t>
                             </w:r>
-                            <w:proofErr w:type="spellEnd"/>
                             <w:r>
                               <w:rPr>
                                 <w:rFonts w:ascii="微软雅黑" w:hAnsi="微软雅黑" w:cs="微软雅黑" w:hint="eastAsia"/>
@@ -10948,29 +9908,7 @@
                                 <w:szCs w:val="20"/>
                                 <w:shd w:val="clear" w:color="auto" w:fill="FFFFFF"/>
                               </w:rPr>
-                              <w:t>有基于</w:t>
-                            </w:r>
-                            <w:proofErr w:type="spellStart"/>
-                            <w:r>
-                              <w:rPr>
-                                <w:rFonts w:ascii="微软雅黑" w:hAnsi="微软雅黑" w:cs="微软雅黑" w:hint="eastAsia"/>
-                                <w:color w:val="000000"/>
-                                <w:sz w:val="20"/>
-                                <w:szCs w:val="20"/>
-                                <w:shd w:val="clear" w:color="auto" w:fill="FFFFFF"/>
-                              </w:rPr>
-                              <w:t>GoogleCharts</w:t>
-                            </w:r>
-                            <w:proofErr w:type="spellEnd"/>
-                            <w:r>
-                              <w:rPr>
-                                <w:rFonts w:ascii="微软雅黑" w:hAnsi="微软雅黑" w:cs="微软雅黑" w:hint="eastAsia"/>
-                                <w:color w:val="000000"/>
-                                <w:sz w:val="20"/>
-                                <w:szCs w:val="20"/>
-                                <w:shd w:val="clear" w:color="auto" w:fill="FFFFFF"/>
-                              </w:rPr>
-                              <w:t>, D3js等技术实现数据可视化页面的相关开发经验.</w:t>
+                              <w:t>有基于GoogleCharts, D3js等技术实现数据可视化页面的相关开发经验.</w:t>
                             </w:r>
                           </w:p>
                           <w:p>
@@ -11015,9 +9953,18 @@
                                 <w:szCs w:val="20"/>
                                 <w:shd w:val="clear" w:color="auto" w:fill="FFFFFF"/>
                               </w:rPr>
-                              <w:t>有基于Windows平台的</w:t>
-                            </w:r>
-                            <w:proofErr w:type="spellStart"/>
+                              <w:t>有基于Windows平台的CodeUI等技术实现流程性任务自动化运行开发经验.</w:t>
+                            </w:r>
+                            <w:r>
+                              <w:rPr>
+                                <w:rFonts w:ascii="微软雅黑" w:hAnsi="微软雅黑" w:cs="微软雅黑"/>
+                                <w:color w:val="000000"/>
+                                <w:sz w:val="20"/>
+                                <w:szCs w:val="20"/>
+                                <w:shd w:val="clear" w:color="auto" w:fill="FFFFFF"/>
+                              </w:rPr>
+                              <w:br/>
+                            </w:r>
                             <w:r>
                               <w:rPr>
                                 <w:rFonts w:ascii="微软雅黑" w:hAnsi="微软雅黑" w:cs="微软雅黑" w:hint="eastAsia"/>
@@ -11026,9 +9973,18 @@
                                 <w:szCs w:val="20"/>
                                 <w:shd w:val="clear" w:color="auto" w:fill="FFFFFF"/>
                               </w:rPr>
-                              <w:t>CodeUI</w:t>
-                            </w:r>
-                            <w:proofErr w:type="spellEnd"/>
+                              <w:t>大语言模型</w:t>
+                            </w:r>
+                            <w:r>
+                              <w:rPr>
+                                <w:rFonts w:ascii="微软雅黑" w:hAnsi="微软雅黑" w:cs="微软雅黑"/>
+                                <w:color w:val="000000"/>
+                                <w:sz w:val="20"/>
+                                <w:szCs w:val="20"/>
+                                <w:shd w:val="clear" w:color="auto" w:fill="FFFFFF"/>
+                              </w:rPr>
+                              <w:t>—</w:t>
+                            </w:r>
                             <w:r>
                               <w:rPr>
                                 <w:rFonts w:ascii="微软雅黑" w:hAnsi="微软雅黑" w:cs="微软雅黑" w:hint="eastAsia"/>
@@ -11037,82 +9993,8 @@
                                 <w:szCs w:val="20"/>
                                 <w:shd w:val="clear" w:color="auto" w:fill="FFFFFF"/>
                               </w:rPr>
-                              <w:t>等技术实现流程性任务自动化运行开发经验.</w:t>
-                            </w:r>
-                            <w:r>
-                              <w:rPr>
-                                <w:rFonts w:ascii="微软雅黑" w:hAnsi="微软雅黑" w:cs="微软雅黑"/>
-                                <w:color w:val="000000"/>
-                                <w:sz w:val="20"/>
-                                <w:szCs w:val="20"/>
-                                <w:shd w:val="clear" w:color="auto" w:fill="FFFFFF"/>
-                              </w:rPr>
-                              <w:br/>
-                            </w:r>
-                            <w:r>
-                              <w:rPr>
-                                <w:rFonts w:ascii="微软雅黑" w:hAnsi="微软雅黑" w:cs="微软雅黑" w:hint="eastAsia"/>
-                                <w:color w:val="000000"/>
-                                <w:sz w:val="20"/>
-                                <w:szCs w:val="20"/>
-                                <w:shd w:val="clear" w:color="auto" w:fill="FFFFFF"/>
-                              </w:rPr>
-                              <w:t>大语言模型</w:t>
-                            </w:r>
-                            <w:r>
-                              <w:rPr>
-                                <w:rFonts w:ascii="微软雅黑" w:hAnsi="微软雅黑" w:cs="微软雅黑"/>
-                                <w:color w:val="000000"/>
-                                <w:sz w:val="20"/>
-                                <w:szCs w:val="20"/>
-                                <w:shd w:val="clear" w:color="auto" w:fill="FFFFFF"/>
-                              </w:rPr>
-                              <w:t>—</w:t>
-                            </w:r>
-                            <w:r>
-                              <w:rPr>
-                                <w:rFonts w:ascii="微软雅黑" w:hAnsi="微软雅黑" w:cs="微软雅黑" w:hint="eastAsia"/>
-                                <w:color w:val="000000"/>
-                                <w:sz w:val="20"/>
-                                <w:szCs w:val="20"/>
-                                <w:shd w:val="clear" w:color="auto" w:fill="FFFFFF"/>
-                              </w:rPr>
-                              <w:t>有基于</w:t>
-                            </w:r>
-                            <w:proofErr w:type="spellStart"/>
-                            <w:r>
-                              <w:rPr>
-                                <w:rFonts w:ascii="微软雅黑" w:hAnsi="微软雅黑" w:cs="微软雅黑" w:hint="eastAsia"/>
-                                <w:color w:val="000000"/>
-                                <w:sz w:val="20"/>
-                                <w:szCs w:val="20"/>
-                                <w:shd w:val="clear" w:color="auto" w:fill="FFFFFF"/>
-                              </w:rPr>
-                              <w:t>Graphrag</w:t>
-                            </w:r>
-                            <w:proofErr w:type="spellEnd"/>
-                            <w:r>
-                              <w:rPr>
-                                <w:rFonts w:ascii="微软雅黑" w:hAnsi="微软雅黑" w:cs="微软雅黑" w:hint="eastAsia"/>
-                                <w:color w:val="000000"/>
-                                <w:sz w:val="20"/>
-                                <w:szCs w:val="20"/>
-                                <w:shd w:val="clear" w:color="auto" w:fill="FFFFFF"/>
-                              </w:rPr>
-                              <w:t>+开源</w:t>
-                            </w:r>
-                            <w:proofErr w:type="spellStart"/>
-                            <w:r>
-                              <w:rPr>
-                                <w:rFonts w:ascii="微软雅黑" w:hAnsi="微软雅黑" w:cs="微软雅黑" w:hint="eastAsia"/>
-                                <w:color w:val="000000"/>
-                                <w:sz w:val="20"/>
-                                <w:szCs w:val="20"/>
-                                <w:shd w:val="clear" w:color="auto" w:fill="FFFFFF"/>
-                              </w:rPr>
-                              <w:t>llm</w:t>
-                            </w:r>
-                            <w:proofErr w:type="spellEnd"/>
+                              <w:t>有基于Graphrag+开源llm</w:t>
+                            </w:r>
                             <w:r>
                               <w:rPr>
                                 <w:rFonts w:ascii="微软雅黑" w:hAnsi="微软雅黑" w:cs="微软雅黑" w:hint="eastAsia"/>
@@ -11731,7 +10613,6 @@
                               </w:rPr>
                               <w:t>/</w:t>
                             </w:r>
-                            <w:proofErr w:type="spellStart"/>
                             <w:r>
                               <w:rPr>
                                 <w:rFonts w:ascii="微软雅黑" w:hAnsi="微软雅黑" w:cs="微软雅黑" w:hint="eastAsia"/>
@@ -11742,7 +10623,6 @@
                               </w:rPr>
                               <w:t>Javascript</w:t>
                             </w:r>
-                            <w:proofErr w:type="spellEnd"/>
                             <w:r>
                               <w:rPr>
                                 <w:rFonts w:ascii="微软雅黑" w:hAnsi="微软雅黑" w:cs="微软雅黑" w:hint="eastAsia"/>
@@ -11833,7 +10713,6 @@
                               </w:rPr>
                               <w:br/>
                             </w:r>
-                            <w:proofErr w:type="spellStart"/>
                             <w:r>
                               <w:rPr>
                                 <w:rFonts w:ascii="微软雅黑" w:hAnsi="微软雅黑" w:cs="微软雅黑" w:hint="eastAsia"/>
@@ -11842,9 +10721,18 @@
                                 <w:szCs w:val="20"/>
                                 <w:shd w:val="clear" w:color="auto" w:fill="FFFFFF"/>
                               </w:rPr>
-                              <w:t>nodejs</w:t>
-                            </w:r>
-                            <w:proofErr w:type="spellEnd"/>
+                              <w:t>nodejs/</w:t>
+                            </w:r>
+                            <w:r>
+                              <w:rPr>
+                                <w:rFonts w:ascii="微软雅黑" w:hAnsi="微软雅黑" w:cs="微软雅黑"/>
+                                <w:color w:val="000000"/>
+                                <w:sz w:val="20"/>
+                                <w:szCs w:val="20"/>
+                                <w:shd w:val="clear" w:color="auto" w:fill="FFFFFF"/>
+                              </w:rPr>
+                              <w:t>reactjs</w:t>
+                            </w:r>
                             <w:r>
                               <w:rPr>
                                 <w:rFonts w:ascii="微软雅黑" w:hAnsi="微软雅黑" w:cs="微软雅黑" w:hint="eastAsia"/>
@@ -11855,7 +10743,46 @@
                               </w:rPr>
                               <w:t>/</w:t>
                             </w:r>
-                            <w:proofErr w:type="spellStart"/>
+                            <w:r>
+                              <w:rPr>
+                                <w:rFonts w:ascii="微软雅黑" w:hAnsi="微软雅黑" w:cs="微软雅黑" w:hint="eastAsia"/>
+                                <w:color w:val="000000"/>
+                                <w:sz w:val="20"/>
+                                <w:szCs w:val="20"/>
+                                <w:shd w:val="clear" w:color="auto" w:fill="FFFFFF"/>
+                              </w:rPr>
+                              <w:t>Typescript</w:t>
+                            </w:r>
+                            <w:r>
+                              <w:rPr>
+                                <w:rFonts w:ascii="微软雅黑" w:hAnsi="微软雅黑" w:cs="微软雅黑" w:hint="eastAsia"/>
+                                <w:color w:val="000000"/>
+                                <w:sz w:val="20"/>
+                                <w:szCs w:val="20"/>
+                                <w:shd w:val="clear" w:color="auto" w:fill="FFFFFF"/>
+                              </w:rPr>
+                              <w:t>熟练</w:t>
+                            </w:r>
+                            <w:r>
+                              <w:rPr>
+                                <w:rFonts w:ascii="微软雅黑" w:hAnsi="微软雅黑" w:cs="微软雅黑" w:hint="eastAsia"/>
+                                <w:color w:val="000000"/>
+                                <w:sz w:val="20"/>
+                                <w:szCs w:val="20"/>
+                                <w:shd w:val="clear" w:color="auto" w:fill="FFFFFF"/>
+                              </w:rPr>
+                              <w:tab/>
+                            </w:r>
+                            <w:r>
+                              <w:rPr>
+                                <w:rFonts w:ascii="微软雅黑" w:hAnsi="微软雅黑" w:cs="微软雅黑" w:hint="eastAsia"/>
+                                <w:color w:val="000000"/>
+                                <w:sz w:val="20"/>
+                                <w:szCs w:val="20"/>
+                                <w:shd w:val="clear" w:color="auto" w:fill="FFFFFF"/>
+                              </w:rPr>
+                              <w:t xml:space="preserve">   </w:t>
+                            </w:r>
                             <w:r>
                               <w:rPr>
                                 <w:rFonts w:ascii="微软雅黑" w:hAnsi="微软雅黑" w:cs="微软雅黑"/>
@@ -11864,9 +10791,8 @@
                                 <w:szCs w:val="20"/>
                                 <w:shd w:val="clear" w:color="auto" w:fill="FFFFFF"/>
                               </w:rPr>
-                              <w:t>reactjs</w:t>
-                            </w:r>
-                            <w:proofErr w:type="spellEnd"/>
+                              <w:t xml:space="preserve">    </w:t>
+                            </w:r>
                             <w:r>
                               <w:rPr>
                                 <w:rFonts w:ascii="微软雅黑" w:hAnsi="微软雅黑" w:cs="微软雅黑" w:hint="eastAsia"/>
@@ -11875,7 +10801,7 @@
                                 <w:szCs w:val="20"/>
                                 <w:shd w:val="clear" w:color="auto" w:fill="FFFFFF"/>
                               </w:rPr>
-                              <w:t>/</w:t>
+                              <w:t xml:space="preserve"> &gt;4</w:t>
                             </w:r>
                             <w:r>
                               <w:rPr>
@@ -11885,7 +10811,7 @@
                                 <w:szCs w:val="20"/>
                                 <w:shd w:val="clear" w:color="auto" w:fill="FFFFFF"/>
                               </w:rPr>
-                              <w:t>Typescript</w:t>
+                              <w:t>0</w:t>
                             </w:r>
                             <w:r>
                               <w:rPr>
@@ -11895,7 +10821,17 @@
                                 <w:szCs w:val="20"/>
                                 <w:shd w:val="clear" w:color="auto" w:fill="FFFFFF"/>
                               </w:rPr>
-                              <w:t>熟练</w:t>
+                              <w:t>月</w:t>
+                            </w:r>
+                            <w:r>
+                              <w:rPr>
+                                <w:rFonts w:ascii="微软雅黑" w:hAnsi="微软雅黑" w:cs="微软雅黑"/>
+                                <w:color w:val="000000"/>
+                                <w:sz w:val="20"/>
+                                <w:szCs w:val="20"/>
+                                <w:shd w:val="clear" w:color="auto" w:fill="FFFFFF"/>
+                              </w:rPr>
+                              <w:br/>
                             </w:r>
                             <w:r>
                               <w:rPr>
@@ -11905,7 +10841,7 @@
                                 <w:szCs w:val="20"/>
                                 <w:shd w:val="clear" w:color="auto" w:fill="FFFFFF"/>
                               </w:rPr>
-                              <w:tab/>
+                              <w:t>Python</w:t>
                             </w:r>
                             <w:r>
                               <w:rPr>
@@ -11915,112 +10851,8 @@
                                 <w:szCs w:val="20"/>
                                 <w:shd w:val="clear" w:color="auto" w:fill="FFFFFF"/>
                               </w:rPr>
-                              <w:t xml:space="preserve">   </w:t>
-                            </w:r>
-                            <w:r>
-                              <w:rPr>
-                                <w:rFonts w:ascii="微软雅黑" w:hAnsi="微软雅黑" w:cs="微软雅黑"/>
-                                <w:color w:val="000000"/>
-                                <w:sz w:val="20"/>
-                                <w:szCs w:val="20"/>
-                                <w:shd w:val="clear" w:color="auto" w:fill="FFFFFF"/>
-                              </w:rPr>
-                              <w:t xml:space="preserve">    </w:t>
-                            </w:r>
-                            <w:r>
-                              <w:rPr>
-                                <w:rFonts w:ascii="微软雅黑" w:hAnsi="微软雅黑" w:cs="微软雅黑" w:hint="eastAsia"/>
-                                <w:color w:val="000000"/>
-                                <w:sz w:val="20"/>
-                                <w:szCs w:val="20"/>
-                                <w:shd w:val="clear" w:color="auto" w:fill="FFFFFF"/>
-                              </w:rPr>
-                              <w:t xml:space="preserve"> &gt;4</w:t>
-                            </w:r>
-                            <w:r>
-                              <w:rPr>
-                                <w:rFonts w:ascii="微软雅黑" w:hAnsi="微软雅黑" w:cs="微软雅黑" w:hint="eastAsia"/>
-                                <w:color w:val="000000"/>
-                                <w:sz w:val="20"/>
-                                <w:szCs w:val="20"/>
-                                <w:shd w:val="clear" w:color="auto" w:fill="FFFFFF"/>
-                              </w:rPr>
-                              <w:t>0</w:t>
-                            </w:r>
-                            <w:r>
-                              <w:rPr>
-                                <w:rFonts w:ascii="微软雅黑" w:hAnsi="微软雅黑" w:cs="微软雅黑" w:hint="eastAsia"/>
-                                <w:color w:val="000000"/>
-                                <w:sz w:val="20"/>
-                                <w:szCs w:val="20"/>
-                                <w:shd w:val="clear" w:color="auto" w:fill="FFFFFF"/>
-                              </w:rPr>
-                              <w:t>月</w:t>
-                            </w:r>
-                            <w:r>
-                              <w:rPr>
-                                <w:rFonts w:ascii="微软雅黑" w:hAnsi="微软雅黑" w:cs="微软雅黑"/>
-                                <w:color w:val="000000"/>
-                                <w:sz w:val="20"/>
-                                <w:szCs w:val="20"/>
-                                <w:shd w:val="clear" w:color="auto" w:fill="FFFFFF"/>
-                              </w:rPr>
-                              <w:br/>
-                            </w:r>
-                            <w:r>
-                              <w:rPr>
-                                <w:rFonts w:ascii="微软雅黑" w:hAnsi="微软雅黑" w:cs="微软雅黑" w:hint="eastAsia"/>
-                                <w:color w:val="000000"/>
-                                <w:sz w:val="20"/>
-                                <w:szCs w:val="20"/>
-                                <w:shd w:val="clear" w:color="auto" w:fill="FFFFFF"/>
-                              </w:rPr>
-                              <w:t>Python</w:t>
-                            </w:r>
-                            <w:r>
-                              <w:rPr>
-                                <w:rFonts w:ascii="微软雅黑" w:hAnsi="微软雅黑" w:cs="微软雅黑" w:hint="eastAsia"/>
-                                <w:color w:val="000000"/>
-                                <w:sz w:val="20"/>
-                                <w:szCs w:val="20"/>
-                                <w:shd w:val="clear" w:color="auto" w:fill="FFFFFF"/>
-                              </w:rPr>
-                              <w:t>/</w:t>
-                            </w:r>
-                            <w:proofErr w:type="spellStart"/>
-                            <w:r>
-                              <w:rPr>
-                                <w:rFonts w:ascii="微软雅黑" w:hAnsi="微软雅黑" w:cs="微软雅黑" w:hint="eastAsia"/>
-                                <w:color w:val="000000"/>
-                                <w:sz w:val="20"/>
-                                <w:szCs w:val="20"/>
-                                <w:shd w:val="clear" w:color="auto" w:fill="FFFFFF"/>
-                              </w:rPr>
-                              <w:t>Pytorch</w:t>
-                            </w:r>
-                            <w:proofErr w:type="spellEnd"/>
-                            <w:r>
-                              <w:rPr>
-                                <w:rFonts w:ascii="微软雅黑" w:hAnsi="微软雅黑" w:cs="微软雅黑" w:hint="eastAsia"/>
-                                <w:color w:val="000000"/>
-                                <w:sz w:val="20"/>
-                                <w:szCs w:val="20"/>
-                                <w:shd w:val="clear" w:color="auto" w:fill="FFFFFF"/>
-                              </w:rPr>
-                              <w:t>/</w:t>
-                            </w:r>
-                            <w:proofErr w:type="spellStart"/>
-                            <w:r>
-                              <w:rPr>
-                                <w:rFonts w:ascii="微软雅黑" w:hAnsi="微软雅黑" w:cs="微软雅黑" w:hint="eastAsia"/>
-                                <w:color w:val="000000"/>
-                                <w:sz w:val="20"/>
-                                <w:szCs w:val="20"/>
-                                <w:shd w:val="clear" w:color="auto" w:fill="FFFFFF"/>
-                              </w:rPr>
-                              <w:t>tensorflow</w:t>
-                            </w:r>
-                            <w:proofErr w:type="spellEnd"/>
+                              <w:t>/Pytorch/tensorflow</w:t>
+                            </w:r>
                             <w:r>
                               <w:rPr>
                                 <w:rFonts w:ascii="微软雅黑" w:hAnsi="微软雅黑" w:cs="微软雅黑" w:hint="eastAsia"/>
@@ -12126,7 +10958,6 @@
                                 <w:shd w:val="clear" w:color="auto" w:fill="FFFFFF"/>
                               </w:rPr>
                             </w:pPr>
-                            <w:proofErr w:type="spellStart"/>
                             <w:r>
                               <w:rPr>
                                 <w:rFonts w:ascii="微软雅黑" w:hAnsi="微软雅黑" w:cs="微软雅黑" w:hint="eastAsia"/>
@@ -12135,40 +10966,7 @@
                                 <w:szCs w:val="20"/>
                                 <w:shd w:val="clear" w:color="auto" w:fill="FFFFFF"/>
                               </w:rPr>
-                              <w:t>Kubernets</w:t>
-                            </w:r>
-                            <w:proofErr w:type="spellEnd"/>
-                            <w:r>
-                              <w:rPr>
-                                <w:rFonts w:ascii="微软雅黑" w:hAnsi="微软雅黑" w:cs="微软雅黑" w:hint="eastAsia"/>
-                                <w:color w:val="000000"/>
-                                <w:sz w:val="20"/>
-                                <w:szCs w:val="20"/>
-                                <w:shd w:val="clear" w:color="auto" w:fill="FFFFFF"/>
-                              </w:rPr>
-                              <w:t>/</w:t>
-                            </w:r>
-                            <w:proofErr w:type="spellStart"/>
-                            <w:r>
-                              <w:rPr>
-                                <w:rFonts w:ascii="微软雅黑" w:hAnsi="微软雅黑" w:cs="微软雅黑" w:hint="eastAsia"/>
-                                <w:color w:val="000000"/>
-                                <w:sz w:val="20"/>
-                                <w:szCs w:val="20"/>
-                                <w:shd w:val="clear" w:color="auto" w:fill="FFFFFF"/>
-                              </w:rPr>
-                              <w:t>Docker</w:t>
-                            </w:r>
-                            <w:proofErr w:type="spellEnd"/>
-                            <w:r>
-                              <w:rPr>
-                                <w:rFonts w:ascii="微软雅黑" w:hAnsi="微软雅黑" w:cs="微软雅黑" w:hint="eastAsia"/>
-                                <w:color w:val="000000"/>
-                                <w:sz w:val="20"/>
-                                <w:szCs w:val="20"/>
-                                <w:shd w:val="clear" w:color="auto" w:fill="FFFFFF"/>
-                              </w:rPr>
-                              <w:t xml:space="preserve">   </w:t>
+                              <w:t xml:space="preserve">Kubernets/Docker   </w:t>
                             </w:r>
                             <w:r>
                               <w:rPr>
@@ -12340,7 +11138,6 @@
                                 <w:shd w:val="clear" w:color="auto" w:fill="FFFFFF"/>
                               </w:rPr>
                             </w:pPr>
-                            <w:proofErr w:type="spellStart"/>
                             <w:r>
                               <w:rPr>
                                 <w:rFonts w:ascii="微软雅黑" w:hAnsi="微软雅黑" w:cs="微软雅黑" w:hint="eastAsia"/>
@@ -12351,7 +11148,6 @@
                               </w:rPr>
                               <w:t>Matlab</w:t>
                             </w:r>
-                            <w:proofErr w:type="spellEnd"/>
                             <w:r>
                               <w:rPr>
                                 <w:rFonts w:ascii="微软雅黑" w:hAnsi="微软雅黑" w:cs="微软雅黑" w:hint="eastAsia"/>
@@ -12487,7 +11283,6 @@
                                 <w:shd w:val="clear" w:color="auto" w:fill="FFFFFF"/>
                               </w:rPr>
                             </w:pPr>
-                            <w:proofErr w:type="spellStart"/>
                             <w:r>
                               <w:rPr>
                                 <w:rFonts w:ascii="微软雅黑" w:hAnsi="微软雅黑" w:cs="微软雅黑"/>
@@ -12498,7 +11293,6 @@
                               </w:rPr>
                               <w:t>MachineLearning</w:t>
                             </w:r>
-                            <w:proofErr w:type="spellEnd"/>
                             <w:r>
                               <w:rPr>
                                 <w:rFonts w:ascii="微软雅黑" w:hAnsi="微软雅黑" w:cs="微软雅黑" w:hint="eastAsia"/>
@@ -14048,29 +12842,7 @@
                                 <w:szCs w:val="20"/>
                                 <w:shd w:val="clear" w:color="auto" w:fill="FFFFFF"/>
                               </w:rPr>
-                              <w:t xml:space="preserve">2024          IBM </w:t>
-                            </w:r>
-                            <w:proofErr w:type="spellStart"/>
-                            <w:r>
-                              <w:rPr>
-                                <w:rFonts w:ascii="微软雅黑" w:hAnsi="微软雅黑" w:cs="微软雅黑" w:hint="eastAsia"/>
-                                <w:color w:val="000000"/>
-                                <w:sz w:val="20"/>
-                                <w:szCs w:val="20"/>
-                                <w:shd w:val="clear" w:color="auto" w:fill="FFFFFF"/>
-                              </w:rPr>
-                              <w:t>pytorch</w:t>
-                            </w:r>
-                            <w:proofErr w:type="spellEnd"/>
-                            <w:r>
-                              <w:rPr>
-                                <w:rFonts w:ascii="微软雅黑" w:hAnsi="微软雅黑" w:cs="微软雅黑" w:hint="eastAsia"/>
-                                <w:color w:val="000000"/>
-                                <w:sz w:val="20"/>
-                                <w:szCs w:val="20"/>
-                                <w:shd w:val="clear" w:color="auto" w:fill="FFFFFF"/>
-                              </w:rPr>
-                              <w:t>深度学习培训与认证</w:t>
+                              <w:t>2024          IBM pytorch深度学习培训与认证</w:t>
                             </w:r>
                             <w:r>
                               <w:rPr>
@@ -14888,7 +13660,6 @@
                               </w:rPr>
                               <w:t>基于</w:t>
                             </w:r>
-                            <w:proofErr w:type="spellStart"/>
                             <w:r>
                               <w:rPr>
                                 <w:rFonts w:ascii="微软雅黑" w:hAnsi="微软雅黑" w:hint="eastAsia"/>
@@ -14898,7 +13669,6 @@
                               </w:rPr>
                               <w:t>winform</w:t>
                             </w:r>
-                            <w:proofErr w:type="spellEnd"/>
                             <w:r>
                               <w:rPr>
                                 <w:rFonts w:ascii="微软雅黑" w:hAnsi="微软雅黑" w:hint="eastAsia"/>
@@ -14977,25 +13747,14 @@
                               </w:rPr>
                               <w:t xml:space="preserve">C#, </w:t>
                             </w:r>
-                            <w:proofErr w:type="spellStart"/>
-                            <w:r>
-                              <w:rPr>
-                                <w:rFonts w:ascii="微软雅黑" w:hAnsi="微软雅黑" w:hint="eastAsia"/>
-                                <w:color w:val="414141"/>
-                                <w:sz w:val="20"/>
-                                <w:szCs w:val="20"/>
-                              </w:rPr>
-                              <w:t>WindowsForm</w:t>
-                            </w:r>
-                            <w:proofErr w:type="spellEnd"/>
-                            <w:r>
-                              <w:rPr>
-                                <w:rFonts w:ascii="微软雅黑" w:hAnsi="微软雅黑" w:hint="eastAsia"/>
-                                <w:color w:val="414141"/>
-                                <w:sz w:val="20"/>
-                                <w:szCs w:val="20"/>
-                              </w:rPr>
-                              <w:t xml:space="preserve">. </w:t>
+                            <w:r>
+                              <w:rPr>
+                                <w:rFonts w:ascii="微软雅黑" w:hAnsi="微软雅黑" w:hint="eastAsia"/>
+                                <w:color w:val="414141"/>
+                                <w:sz w:val="20"/>
+                                <w:szCs w:val="20"/>
+                              </w:rPr>
+                              <w:t xml:space="preserve">WindowsForm. </w:t>
                             </w:r>
                             <w:r>
                               <w:rPr>
@@ -15015,7 +13774,6 @@
                               </w:rPr>
                               <w:t xml:space="preserve"> </w:t>
                             </w:r>
-                            <w:proofErr w:type="gramStart"/>
                             <w:r>
                               <w:rPr>
                                 <w:rFonts w:ascii="微软雅黑" w:hAnsi="微软雅黑" w:hint="eastAsia"/>
@@ -15025,9 +13783,6 @@
                               </w:rPr>
                               <w:t>java</w:t>
                             </w:r>
-                            <w:bookmarkStart w:id="0" w:name="_GoBack"/>
-                            <w:bookmarkEnd w:id="0"/>
-                            <w:proofErr w:type="gramEnd"/>
                           </w:p>
                         </w:txbxContent>
                       </wps:txbx>
@@ -15780,27 +14535,7 @@
                                 <w:sz w:val="20"/>
                                 <w:szCs w:val="20"/>
                               </w:rPr>
-                              <w:t>协助微软员工做</w:t>
-                            </w:r>
-                            <w:proofErr w:type="spellStart"/>
-                            <w:r>
-                              <w:rPr>
-                                <w:rFonts w:ascii="微软雅黑" w:hAnsi="微软雅黑" w:hint="eastAsia"/>
-                                <w:color w:val="414141"/>
-                                <w:sz w:val="20"/>
-                                <w:szCs w:val="20"/>
-                              </w:rPr>
-                              <w:t>VisualStudio</w:t>
-                            </w:r>
-                            <w:proofErr w:type="spellEnd"/>
-                            <w:r>
-                              <w:rPr>
-                                <w:rFonts w:ascii="微软雅黑" w:hAnsi="微软雅黑" w:hint="eastAsia"/>
-                                <w:color w:val="414141"/>
-                                <w:sz w:val="20"/>
-                                <w:szCs w:val="20"/>
-                              </w:rPr>
-                              <w:t>产品的</w:t>
+                              <w:t>协助微软员工做VisualStudio产品的</w:t>
                             </w:r>
                             <w:r>
                               <w:rPr>
@@ -15944,7 +14679,6 @@
                               </w:rPr>
                               <w:t xml:space="preserve">WCF, WPF, </w:t>
                             </w:r>
-                            <w:proofErr w:type="spellStart"/>
                             <w:r>
                               <w:rPr>
                                 <w:rFonts w:ascii="微软雅黑" w:hAnsi="微软雅黑" w:hint="eastAsia"/>
@@ -15954,7 +14688,6 @@
                               </w:rPr>
                               <w:t>ActiveDirectory</w:t>
                             </w:r>
-                            <w:proofErr w:type="spellEnd"/>
                             <w:r>
                               <w:rPr>
                                 <w:rFonts w:ascii="微软雅黑" w:hAnsi="微软雅黑" w:hint="eastAsia"/>
@@ -15971,27 +14704,7 @@
                                 <w:sz w:val="20"/>
                                 <w:szCs w:val="20"/>
                               </w:rPr>
-                              <w:t xml:space="preserve">, </w:t>
-                            </w:r>
-                            <w:proofErr w:type="spellStart"/>
-                            <w:r>
-                              <w:rPr>
-                                <w:rFonts w:ascii="微软雅黑" w:hAnsi="微软雅黑" w:hint="eastAsia"/>
-                                <w:color w:val="414141"/>
-                                <w:sz w:val="20"/>
-                                <w:szCs w:val="20"/>
-                              </w:rPr>
-                              <w:t>MSTest</w:t>
-                            </w:r>
-                            <w:proofErr w:type="spellEnd"/>
-                            <w:r>
-                              <w:rPr>
-                                <w:rFonts w:ascii="微软雅黑" w:hAnsi="微软雅黑" w:hint="eastAsia"/>
-                                <w:color w:val="414141"/>
-                                <w:sz w:val="20"/>
-                                <w:szCs w:val="20"/>
-                              </w:rPr>
-                              <w:t xml:space="preserve">, </w:t>
+                              <w:t xml:space="preserve">, MSTest, </w:t>
                             </w:r>
                             <w:r>
                               <w:rPr>
@@ -16009,27 +14722,7 @@
                                 <w:sz w:val="20"/>
                                 <w:szCs w:val="20"/>
                               </w:rPr>
-                              <w:t xml:space="preserve">, </w:t>
-                            </w:r>
-                            <w:proofErr w:type="spellStart"/>
-                            <w:r>
-                              <w:rPr>
-                                <w:rFonts w:ascii="微软雅黑" w:hAnsi="微软雅黑" w:hint="eastAsia"/>
-                                <w:color w:val="414141"/>
-                                <w:sz w:val="20"/>
-                                <w:szCs w:val="20"/>
-                              </w:rPr>
-                              <w:t>ActiveDirectory</w:t>
-                            </w:r>
-                            <w:proofErr w:type="spellEnd"/>
-                            <w:r>
-                              <w:rPr>
-                                <w:rFonts w:ascii="微软雅黑" w:hAnsi="微软雅黑" w:hint="eastAsia"/>
-                                <w:color w:val="414141"/>
-                                <w:sz w:val="20"/>
-                                <w:szCs w:val="20"/>
-                              </w:rPr>
-                              <w:t>域控制器</w:t>
+                              <w:t>, ActiveDirectory域控制器</w:t>
                             </w:r>
                           </w:p>
                         </w:txbxContent>
@@ -19439,7 +18132,7 @@
   <a:extraClrSchemeLst/>
   <a:extLst>
     <a:ext uri="{05A4C25C-085E-4340-85A3-A5531E510DB2}">
-      <thm15:themeFamily xmlns="" xmlns:thm15="http://schemas.microsoft.com/office/thememl/2012/main" name="Office Theme" id="{62F939B6-93AF-4DB8-9C6B-D6C7DFDC589F}" vid="{4A3C46E8-61CC-4603-A589-7422A47A8E4A}"/>
+      <thm15:themeFamily xmlns:thm15="http://schemas.microsoft.com/office/thememl/2012/main" xmlns="" name="Office Theme" id="{62F939B6-93AF-4DB8-9C6B-D6C7DFDC589F}" vid="{4A3C46E8-61CC-4603-A589-7422A47A8E4A}"/>
     </a:ext>
   </a:extLst>
 </a:theme>
@@ -19450,7 +18143,7 @@
 </file>
 
 <file path=customXml/itemProps1.xml><?xml version="1.0" encoding="utf-8"?>
-<ds:datastoreItem xmlns:ds="http://schemas.openxmlformats.org/officeDocument/2006/customXml" ds:itemID="{6E15AED7-3CF3-457A-B0E1-81D9EE792371}">
+<ds:datastoreItem xmlns:ds="http://schemas.openxmlformats.org/officeDocument/2006/customXml" ds:itemID="{0223147A-1449-4BB6-83B6-2CC62FF8B155}">
   <ds:schemaRefs>
     <ds:schemaRef ds:uri="http://schemas.openxmlformats.org/officeDocument/2006/bibliography"/>
   </ds:schemaRefs>
